--- a/AlertSystemControl/AlertSystemWorkFlow.docx
+++ b/AlertSystemControl/AlertSystemWorkFlow.docx
@@ -3,101 +3,541 @@
 <w:document xmlns:wpc="http://schemas.microsoft.com/office/word/2010/wordprocessingCanvas" xmlns:mc="http://schemas.openxmlformats.org/markup-compatibility/2006" xmlns:o="urn:schemas-microsoft-com:office:office" xmlns:r="http://schemas.openxmlformats.org/officeDocument/2006/relationships" xmlns:m="http://schemas.openxmlformats.org/officeDocument/2006/math" xmlns:v="urn:schemas-microsoft-com:vml" xmlns:wp14="http://schemas.microsoft.com/office/word/2010/wordprocessingDrawing" xmlns:wp="http://schemas.openxmlformats.org/drawingml/2006/wordprocessingDrawing" xmlns:w10="urn:schemas-microsoft-com:office:word" xmlns:w="http://schemas.openxmlformats.org/wordprocessingml/2006/main" xmlns:w14="http://schemas.microsoft.com/office/word/2010/wordml" xmlns:w15="http://schemas.microsoft.com/office/word/2012/wordml" xmlns:wpg="http://schemas.microsoft.com/office/word/2010/wordprocessingGroup" xmlns:wpi="http://schemas.microsoft.com/office/word/2010/wordprocessingInk" xmlns:wne="http://schemas.microsoft.com/office/word/2006/wordml" xmlns:wps="http://schemas.microsoft.com/office/word/2010/wordprocessingShape" mc:Ignorable="w14 w15 wp14">
   <w:body>
     <w:p>
+      <w:pPr>
+        <w:spacing w:after="0"/>
+        <w:rPr>
+          <w:rFonts w:ascii="Arial" w:hAnsi="Arial" w:cs="Arial"/>
+          <w:b/>
+          <w:sz w:val="30"/>
+          <w:szCs w:val="30"/>
+          <w:u w:val="single"/>
+        </w:rPr>
+      </w:pPr>
+      <w:r>
+        <w:rPr>
+          <w:rFonts w:ascii="Arial" w:hAnsi="Arial" w:cs="Arial"/>
+          <w:b/>
+          <w:sz w:val="30"/>
+          <w:szCs w:val="30"/>
+          <w:u w:val="single"/>
+        </w:rPr>
+        <w:t>Alert System – Walk Through</w:t>
+      </w:r>
+    </w:p>
+    <w:p>
+      <w:pPr>
+        <w:spacing w:after="0"/>
+        <w:rPr>
+          <w:rFonts w:ascii="Arial" w:hAnsi="Arial" w:cs="Arial"/>
+        </w:rPr>
+      </w:pPr>
+    </w:p>
+    <w:p>
+      <w:pPr>
+        <w:spacing w:after="0"/>
+        <w:rPr>
+          <w:rFonts w:ascii="Arial" w:hAnsi="Arial" w:cs="Arial"/>
+          <w:b/>
+        </w:rPr>
+      </w:pPr>
+      <w:r>
+        <w:rPr>
+          <w:rFonts w:ascii="Arial" w:hAnsi="Arial" w:cs="Arial"/>
+          <w:b/>
+        </w:rPr>
+        <w:t xml:space="preserve">Scenario </w:t>
+      </w:r>
+      <w:r>
+        <w:rPr>
+          <w:rFonts w:ascii="Arial" w:hAnsi="Arial" w:cs="Arial"/>
+          <w:b/>
+        </w:rPr>
+        <w:t>Interpretation</w:t>
+      </w:r>
+      <w:r>
+        <w:rPr>
+          <w:rFonts w:ascii="Arial" w:hAnsi="Arial" w:cs="Arial"/>
+          <w:b/>
+        </w:rPr>
+        <w:t xml:space="preserve"> – </w:t>
+      </w:r>
+    </w:p>
+    <w:p>
+      <w:pPr>
+        <w:spacing w:after="0"/>
+        <w:rPr>
+          <w:rFonts w:ascii="Arial" w:hAnsi="Arial" w:cs="Arial"/>
+          <w:b/>
+          <w:sz w:val="10"/>
+          <w:szCs w:val="10"/>
+        </w:rPr>
+      </w:pPr>
+    </w:p>
+    <w:p>
+      <w:pPr>
+        <w:spacing w:after="0"/>
+        <w:rPr>
+          <w:rFonts w:ascii="Arial" w:hAnsi="Arial" w:cs="Arial"/>
+        </w:rPr>
+      </w:pPr>
+      <w:r>
+        <w:rPr>
+          <w:rFonts w:ascii="Arial" w:hAnsi="Arial" w:cs="Arial"/>
+        </w:rPr>
+        <w:t>For the sensor data flow alert system, below are the scenario interpretations done for code development:</w:t>
+      </w:r>
+    </w:p>
+    <w:p>
+      <w:pPr>
+        <w:pStyle w:val="ListParagraph"/>
+        <w:numPr>
+          <w:ilvl w:val="0"/>
+          <w:numId w:val="1"/>
+        </w:numPr>
+        <w:spacing w:after="0"/>
+        <w:rPr>
+          <w:rFonts w:ascii="Arial" w:hAnsi="Arial" w:cs="Arial"/>
+        </w:rPr>
+      </w:pPr>
+      <w:r>
+        <w:rPr>
+          <w:rFonts w:ascii="Arial" w:hAnsi="Arial" w:cs="Arial"/>
+        </w:rPr>
+        <w:t>Sensor data will flow from a streaming source every 30 seconds</w:t>
+      </w:r>
+    </w:p>
+    <w:p>
+      <w:pPr>
+        <w:pStyle w:val="ListParagraph"/>
+        <w:numPr>
+          <w:ilvl w:val="0"/>
+          <w:numId w:val="1"/>
+        </w:numPr>
+        <w:spacing w:after="0"/>
+        <w:rPr>
+          <w:rFonts w:ascii="Arial" w:hAnsi="Arial" w:cs="Arial"/>
+        </w:rPr>
+      </w:pPr>
+      <w:r>
+        <w:rPr>
+          <w:rFonts w:ascii="Arial" w:hAnsi="Arial" w:cs="Arial"/>
+        </w:rPr>
+        <w:t>Spark streaming will consume the data from streaming source each and every time new batch is available, enrich the data with few fields that might be helpful for reporting purpose and dump it to the staging layer</w:t>
+      </w:r>
+    </w:p>
+    <w:p>
+      <w:pPr>
+        <w:pStyle w:val="ListParagraph"/>
+        <w:numPr>
+          <w:ilvl w:val="0"/>
+          <w:numId w:val="1"/>
+        </w:numPr>
+        <w:spacing w:after="0"/>
+        <w:rPr>
+          <w:rFonts w:ascii="Arial" w:hAnsi="Arial" w:cs="Arial"/>
+        </w:rPr>
+      </w:pPr>
+      <w:r>
+        <w:rPr>
+          <w:rFonts w:ascii="Arial" w:hAnsi="Arial" w:cs="Arial"/>
+        </w:rPr>
+        <w:t>Another spark application will read the data from the staging layer, impute the missing data and make sure the stream data is written with all the field values to the target layer for consumption</w:t>
+      </w:r>
+    </w:p>
+    <w:p>
+      <w:pPr>
+        <w:spacing w:after="0"/>
+        <w:rPr>
+          <w:rFonts w:ascii="Arial" w:hAnsi="Arial" w:cs="Arial"/>
+        </w:rPr>
+      </w:pPr>
+    </w:p>
+    <w:p>
+      <w:pPr>
+        <w:spacing w:after="0"/>
+        <w:rPr>
+          <w:rFonts w:ascii="Arial" w:hAnsi="Arial" w:cs="Arial"/>
+        </w:rPr>
+      </w:pPr>
+    </w:p>
+    <w:p>
+      <w:pPr>
+        <w:spacing w:after="0"/>
+        <w:rPr>
+          <w:rFonts w:ascii="Arial" w:hAnsi="Arial" w:cs="Arial"/>
+          <w:b/>
+        </w:rPr>
+      </w:pPr>
+      <w:r>
+        <w:rPr>
+          <w:rFonts w:ascii="Arial" w:hAnsi="Arial" w:cs="Arial"/>
+          <w:b/>
+        </w:rPr>
+        <w:t>Tweaks</w:t>
+      </w:r>
+      <w:r>
+        <w:rPr>
+          <w:rFonts w:ascii="Arial" w:hAnsi="Arial" w:cs="Arial"/>
+          <w:b/>
+        </w:rPr>
+        <w:t xml:space="preserve"> Made –</w:t>
+      </w:r>
+    </w:p>
+    <w:p>
+      <w:pPr>
+        <w:spacing w:after="0"/>
+        <w:rPr>
+          <w:rFonts w:ascii="Arial" w:hAnsi="Arial" w:cs="Arial"/>
+          <w:sz w:val="10"/>
+          <w:szCs w:val="10"/>
+        </w:rPr>
+      </w:pPr>
+    </w:p>
+    <w:p>
+      <w:pPr>
+        <w:pStyle w:val="ListParagraph"/>
+        <w:numPr>
+          <w:ilvl w:val="0"/>
+          <w:numId w:val="2"/>
+        </w:numPr>
+        <w:spacing w:after="0"/>
+        <w:rPr>
+          <w:rFonts w:ascii="Arial" w:hAnsi="Arial" w:cs="Arial"/>
+        </w:rPr>
+      </w:pPr>
+      <w:r>
+        <w:rPr>
+          <w:rFonts w:ascii="Arial" w:hAnsi="Arial" w:cs="Arial"/>
+        </w:rPr>
+        <w:t xml:space="preserve">To replicate a streaming scenario, </w:t>
+      </w:r>
+      <w:r>
+        <w:rPr>
+          <w:rFonts w:ascii="Arial" w:hAnsi="Arial" w:cs="Arial"/>
+        </w:rPr>
+        <w:t xml:space="preserve">the shared CSV file is sub divided into 7 partitions based on 7 days available in the file and each day is produced as an incoming stream to the source folder every 30 seconds. </w:t>
+      </w:r>
+    </w:p>
+    <w:p>
+      <w:pPr>
+        <w:pStyle w:val="ListParagraph"/>
+        <w:numPr>
+          <w:ilvl w:val="0"/>
+          <w:numId w:val="2"/>
+        </w:numPr>
+        <w:spacing w:after="0"/>
+        <w:rPr>
+          <w:rFonts w:ascii="Arial" w:hAnsi="Arial" w:cs="Arial"/>
+        </w:rPr>
+      </w:pPr>
+      <w:r>
+        <w:rPr>
+          <w:rFonts w:ascii="Arial" w:hAnsi="Arial" w:cs="Arial"/>
+        </w:rPr>
+        <w:t xml:space="preserve">A new field called Iterator is created inside the file to iterate the dataset against 7 different batches. Modified file available: </w:t>
+      </w:r>
+      <w:proofErr w:type="spellStart"/>
+      <w:r>
+        <w:rPr>
+          <w:rFonts w:ascii="Arial" w:hAnsi="Arial" w:cs="Arial"/>
+        </w:rPr>
+        <w:t>AlertSystem</w:t>
+      </w:r>
+      <w:proofErr w:type="spellEnd"/>
+      <w:r>
+        <w:rPr>
+          <w:rFonts w:ascii="Arial" w:hAnsi="Arial" w:cs="Arial"/>
+        </w:rPr>
+        <w:t xml:space="preserve"> </w:t>
+      </w:r>
+      <w:r>
+        <w:rPr>
+          <w:rFonts w:ascii="Arial" w:hAnsi="Arial" w:cs="Arial"/>
+        </w:rPr>
+        <w:sym w:font="Wingdings" w:char="F0E0"/>
+      </w:r>
+      <w:r>
+        <w:rPr>
+          <w:rFonts w:ascii="Arial" w:hAnsi="Arial" w:cs="Arial"/>
+        </w:rPr>
+        <w:t xml:space="preserve"> </w:t>
+      </w:r>
+      <w:proofErr w:type="spellStart"/>
+      <w:r>
+        <w:rPr>
+          <w:rFonts w:ascii="Arial" w:hAnsi="Arial" w:cs="Arial"/>
+        </w:rPr>
+        <w:t>AlertSystemControl</w:t>
+      </w:r>
+      <w:proofErr w:type="spellEnd"/>
+      <w:r>
+        <w:rPr>
+          <w:rFonts w:ascii="Arial" w:hAnsi="Arial" w:cs="Arial"/>
+        </w:rPr>
+        <w:t xml:space="preserve"> </w:t>
+      </w:r>
+      <w:r>
+        <w:rPr>
+          <w:rFonts w:ascii="Arial" w:hAnsi="Arial" w:cs="Arial"/>
+        </w:rPr>
+        <w:sym w:font="Wingdings" w:char="F0E0"/>
+      </w:r>
+      <w:r>
+        <w:rPr>
+          <w:rFonts w:ascii="Arial" w:hAnsi="Arial" w:cs="Arial"/>
+        </w:rPr>
+        <w:t xml:space="preserve"> </w:t>
+      </w:r>
+      <w:r>
+        <w:rPr>
+          <w:rFonts w:ascii="Arial" w:hAnsi="Arial" w:cs="Arial"/>
+          <w:highlight w:val="cyan"/>
+        </w:rPr>
+        <w:t>sensor_data.csv</w:t>
+      </w:r>
+      <w:r>
+        <w:rPr>
+          <w:rFonts w:ascii="Arial" w:hAnsi="Arial" w:cs="Arial"/>
+        </w:rPr>
+        <w:t xml:space="preserve">. </w:t>
+      </w:r>
+      <w:r>
+        <w:rPr>
+          <w:rFonts w:ascii="Arial" w:hAnsi="Arial" w:cs="Arial"/>
+        </w:rPr>
+        <w:t xml:space="preserve"> </w:t>
+      </w:r>
+    </w:p>
+    <w:p>
+      <w:pPr>
+        <w:pStyle w:val="ListParagraph"/>
+        <w:spacing w:after="0"/>
+        <w:rPr>
+          <w:rFonts w:ascii="Arial" w:hAnsi="Arial" w:cs="Arial"/>
+          <w:sz w:val="6"/>
+          <w:szCs w:val="6"/>
+        </w:rPr>
+      </w:pPr>
+    </w:p>
+    <w:p>
+      <w:pPr>
+        <w:pStyle w:val="ListParagraph"/>
+        <w:numPr>
+          <w:ilvl w:val="0"/>
+          <w:numId w:val="2"/>
+        </w:numPr>
+        <w:spacing w:after="0"/>
+        <w:rPr>
+          <w:rFonts w:ascii="Arial" w:hAnsi="Arial" w:cs="Arial"/>
+        </w:rPr>
+      </w:pPr>
+      <w:r>
+        <w:rPr>
+          <w:rFonts w:ascii="Arial" w:hAnsi="Arial" w:cs="Arial"/>
+          <w:color w:val="1F4E79" w:themeColor="accent1" w:themeShade="80"/>
+        </w:rPr>
+        <w:t>Alternatively,</w:t>
+      </w:r>
+      <w:r>
+        <w:rPr>
+          <w:rFonts w:ascii="Arial" w:hAnsi="Arial" w:cs="Arial"/>
+        </w:rPr>
+        <w:t xml:space="preserve"> t</w:t>
+      </w:r>
+      <w:r>
+        <w:rPr>
+          <w:rFonts w:ascii="Arial" w:hAnsi="Arial" w:cs="Arial"/>
+        </w:rPr>
+        <w:t>he excel could have been broken down into every 15 minutes stream interval with every single line as a single feed from sensor source, but due to time constraint this has been avoided.</w:t>
+      </w:r>
+    </w:p>
+    <w:p>
+      <w:pPr>
+        <w:spacing w:after="0"/>
+        <w:rPr>
+          <w:rFonts w:ascii="Arial" w:hAnsi="Arial" w:cs="Arial"/>
+        </w:rPr>
+      </w:pPr>
+    </w:p>
+    <w:p>
+      <w:pPr>
+        <w:spacing w:after="0"/>
+        <w:rPr>
+          <w:rFonts w:ascii="Arial" w:hAnsi="Arial" w:cs="Arial"/>
+          <w:b/>
+        </w:rPr>
+      </w:pPr>
+      <w:r>
+        <w:rPr>
+          <w:rFonts w:ascii="Arial" w:hAnsi="Arial" w:cs="Arial"/>
+          <w:b/>
+        </w:rPr>
+        <w:t>How this alert system operates –</w:t>
+      </w:r>
+    </w:p>
+    <w:p>
+      <w:pPr>
+        <w:spacing w:after="0"/>
+        <w:rPr>
+          <w:rFonts w:ascii="Arial" w:hAnsi="Arial" w:cs="Arial"/>
+          <w:color w:val="000000" w:themeColor="text1"/>
+          <w:sz w:val="10"/>
+          <w:szCs w:val="10"/>
+        </w:rPr>
+      </w:pPr>
+    </w:p>
+    <w:p>
+      <w:pPr>
+        <w:pStyle w:val="ListParagraph"/>
+        <w:numPr>
+          <w:ilvl w:val="0"/>
+          <w:numId w:val="3"/>
+        </w:numPr>
+        <w:spacing w:after="0"/>
+        <w:rPr>
+          <w:rFonts w:ascii="Arial" w:hAnsi="Arial" w:cs="Arial"/>
+          <w:color w:val="000000" w:themeColor="text1"/>
+        </w:rPr>
+      </w:pPr>
+      <w:r>
+        <w:rPr>
+          <w:rFonts w:ascii="Arial" w:hAnsi="Arial" w:cs="Arial"/>
+          <w:color w:val="000000" w:themeColor="text1"/>
+        </w:rPr>
+        <w:t xml:space="preserve">Three </w:t>
+      </w:r>
+      <w:proofErr w:type="spellStart"/>
+      <w:r>
+        <w:rPr>
+          <w:rFonts w:ascii="Arial" w:hAnsi="Arial" w:cs="Arial"/>
+          <w:color w:val="000000" w:themeColor="text1"/>
+        </w:rPr>
+        <w:t>scala</w:t>
+      </w:r>
+      <w:proofErr w:type="spellEnd"/>
+      <w:r>
+        <w:rPr>
+          <w:rFonts w:ascii="Arial" w:hAnsi="Arial" w:cs="Arial"/>
+          <w:color w:val="000000" w:themeColor="text1"/>
+        </w:rPr>
+        <w:t xml:space="preserve"> programs should run simultaneously to simulate the scenario. Each of these three programs are tightly coupled with source, stage and sink and the run steps are explained in a separate section as well as inside Readme.md file.</w:t>
+      </w:r>
+    </w:p>
+    <w:p>
+      <w:pPr>
+        <w:pStyle w:val="ListParagraph"/>
+        <w:numPr>
+          <w:ilvl w:val="0"/>
+          <w:numId w:val="3"/>
+        </w:numPr>
+        <w:spacing w:after="0"/>
+        <w:rPr>
+          <w:rFonts w:ascii="Arial" w:hAnsi="Arial" w:cs="Arial"/>
+          <w:color w:val="000000" w:themeColor="text1"/>
+        </w:rPr>
+      </w:pPr>
+      <w:r>
+        <w:rPr>
+          <w:rFonts w:ascii="Arial" w:hAnsi="Arial" w:cs="Arial"/>
+          <w:color w:val="000000" w:themeColor="text1"/>
+        </w:rPr>
+        <w:t xml:space="preserve">Program </w:t>
+      </w:r>
+      <w:hyperlink r:id="rId6" w:tooltip="createStreamSource.scala" w:history="1">
+        <w:proofErr w:type="spellStart"/>
+        <w:r>
+          <w:rPr>
+            <w:rStyle w:val="Hyperlink"/>
+            <w:rFonts w:ascii="Segoe UI" w:hAnsi="Segoe UI" w:cs="Segoe UI"/>
+            <w:color w:val="0366D6"/>
+            <w:sz w:val="21"/>
+            <w:szCs w:val="21"/>
+            <w:shd w:val="clear" w:color="auto" w:fill="F6F8FA"/>
+          </w:rPr>
+          <w:t>createStreamSource.scala</w:t>
+        </w:r>
+        <w:proofErr w:type="spellEnd"/>
+      </w:hyperlink>
+      <w:r>
+        <w:t xml:space="preserve"> </w:t>
+      </w:r>
+      <w:r>
+        <w:rPr>
+          <w:rFonts w:ascii="Arial" w:hAnsi="Arial" w:cs="Arial"/>
+        </w:rPr>
+        <w:t xml:space="preserve">will simulate a streaming source and write data in the </w:t>
+      </w:r>
+      <w:r>
+        <w:rPr>
+          <w:rFonts w:ascii="Arial" w:hAnsi="Arial" w:cs="Arial"/>
+        </w:rPr>
+        <w:t>directory</w:t>
+      </w:r>
+      <w:r>
+        <w:rPr>
+          <w:rFonts w:ascii="Arial" w:hAnsi="Arial" w:cs="Arial"/>
+        </w:rPr>
+        <w:t xml:space="preserve"> </w:t>
+      </w:r>
+      <w:proofErr w:type="spellStart"/>
+      <w:r>
+        <w:rPr>
+          <w:rFonts w:ascii="Arial" w:hAnsi="Arial" w:cs="Arial"/>
+          <w:b/>
+        </w:rPr>
+        <w:t>stream</w:t>
+      </w:r>
+      <w:r>
+        <w:rPr>
+          <w:rFonts w:ascii="Arial" w:hAnsi="Arial" w:cs="Arial"/>
+          <w:b/>
+        </w:rPr>
+        <w:t>source</w:t>
+      </w:r>
+      <w:proofErr w:type="spellEnd"/>
+      <w:r>
+        <w:rPr>
+          <w:rFonts w:ascii="Arial" w:hAnsi="Arial" w:cs="Arial"/>
+        </w:rPr>
+        <w:t xml:space="preserve"> every 30 seconds after reading from the source file</w:t>
+      </w:r>
+      <w:r>
+        <w:rPr>
+          <w:rFonts w:ascii="Arial" w:hAnsi="Arial" w:cs="Arial"/>
+        </w:rPr>
+        <w:t xml:space="preserve"> sensor_data.csv. This creates a continuous streaming source for 3.5 minutes</w:t>
+      </w:r>
+      <w:r>
+        <w:rPr>
+          <w:rFonts w:ascii="Arial" w:hAnsi="Arial" w:cs="Arial"/>
+        </w:rPr>
+        <w:t xml:space="preserve"> </w:t>
+      </w:r>
+      <w:r>
+        <w:rPr>
+          <w:rFonts w:ascii="Arial" w:hAnsi="Arial" w:cs="Arial"/>
+        </w:rPr>
+        <w:t>((30*7)=210 seconds)</w:t>
+      </w:r>
+    </w:p>
+    <w:p>
+      <w:pPr>
+        <w:pStyle w:val="ListParagraph"/>
+        <w:spacing w:after="0"/>
+        <w:rPr>
+          <w:rFonts w:ascii="Arial" w:hAnsi="Arial" w:cs="Arial"/>
+          <w:color w:val="000000" w:themeColor="text1"/>
+        </w:rPr>
+      </w:pPr>
       <w:r>
         <w:rPr>
           <w:noProof/>
         </w:rPr>
         <w:drawing>
-          <wp:inline distT="0" distB="0" distL="0" distR="0" wp14:anchorId="7956CD06" wp14:editId="07338ED0">
-            <wp:extent cx="7223845" cy="2777836"/>
-            <wp:effectExtent l="0" t="0" r="0" b="3810"/>
-            <wp:docPr id="1" name="Picture 1"/>
-            <wp:cNvGraphicFramePr>
-              <a:graphicFrameLocks xmlns:a="http://schemas.openxmlformats.org/drawingml/2006/main" noChangeAspect="1"/>
-            </wp:cNvGraphicFramePr>
-            <a:graphic xmlns:a="http://schemas.openxmlformats.org/drawingml/2006/main">
-              <a:graphicData uri="http://schemas.openxmlformats.org/drawingml/2006/picture">
-                <pic:pic xmlns:pic="http://schemas.openxmlformats.org/drawingml/2006/picture">
-                  <pic:nvPicPr>
-                    <pic:cNvPr id="1" name=""/>
-                    <pic:cNvPicPr/>
-                  </pic:nvPicPr>
-                  <pic:blipFill>
-                    <a:blip r:embed="rId5"/>
-                    <a:stretch>
-                      <a:fillRect/>
-                    </a:stretch>
-                  </pic:blipFill>
-                  <pic:spPr>
-                    <a:xfrm>
-                      <a:off x="0" y="0"/>
-                      <a:ext cx="7241208" cy="2784513"/>
-                    </a:xfrm>
-                    <a:prstGeom prst="rect">
-                      <a:avLst/>
-                    </a:prstGeom>
-                  </pic:spPr>
-                </pic:pic>
-              </a:graphicData>
-            </a:graphic>
-          </wp:inline>
-        </w:drawing>
-      </w:r>
-    </w:p>
-    <w:p/>
-    <w:p/>
-    <w:p>
-      <w:r>
-        <w:rPr>
-          <w:noProof/>
-        </w:rPr>
-        <w:drawing>
-          <wp:inline distT="0" distB="0" distL="0" distR="0" wp14:anchorId="73261F4D" wp14:editId="02FB4DAD">
-            <wp:extent cx="6858000" cy="2435225"/>
-            <wp:effectExtent l="0" t="0" r="0" b="3175"/>
-            <wp:docPr id="2" name="Picture 2"/>
-            <wp:cNvGraphicFramePr>
-              <a:graphicFrameLocks xmlns:a="http://schemas.openxmlformats.org/drawingml/2006/main" noChangeAspect="1"/>
-            </wp:cNvGraphicFramePr>
-            <a:graphic xmlns:a="http://schemas.openxmlformats.org/drawingml/2006/main">
-              <a:graphicData uri="http://schemas.openxmlformats.org/drawingml/2006/picture">
-                <pic:pic xmlns:pic="http://schemas.openxmlformats.org/drawingml/2006/picture">
-                  <pic:nvPicPr>
-                    <pic:cNvPr id="1" name=""/>
-                    <pic:cNvPicPr/>
-                  </pic:nvPicPr>
-                  <pic:blipFill>
-                    <a:blip r:embed="rId6"/>
-                    <a:stretch>
-                      <a:fillRect/>
-                    </a:stretch>
-                  </pic:blipFill>
-                  <pic:spPr>
-                    <a:xfrm>
-                      <a:off x="0" y="0"/>
-                      <a:ext cx="6858000" cy="2435225"/>
-                    </a:xfrm>
-                    <a:prstGeom prst="rect">
-                      <a:avLst/>
-                    </a:prstGeom>
-                  </pic:spPr>
-                </pic:pic>
-              </a:graphicData>
-            </a:graphic>
-          </wp:inline>
-        </w:drawing>
-      </w:r>
-    </w:p>
-    <w:p>
-      <w:r>
-        <w:rPr>
-          <w:noProof/>
-        </w:rPr>
-        <w:drawing>
-          <wp:inline distT="0" distB="0" distL="0" distR="0" wp14:anchorId="7C16092B" wp14:editId="3F449E42">
-            <wp:extent cx="6858000" cy="2360930"/>
-            <wp:effectExtent l="0" t="0" r="0" b="1270"/>
-            <wp:docPr id="4" name="Picture 4"/>
+          <wp:inline distT="0" distB="0" distL="0" distR="0" wp14:anchorId="4C297C0D" wp14:editId="7CAD1807">
+            <wp:extent cx="5867294" cy="3387437"/>
+            <wp:effectExtent l="0" t="0" r="635" b="3810"/>
+            <wp:docPr id="8" name="Picture 8"/>
             <wp:cNvGraphicFramePr>
               <a:graphicFrameLocks xmlns:a="http://schemas.openxmlformats.org/drawingml/2006/main" noChangeAspect="1"/>
             </wp:cNvGraphicFramePr>
@@ -117,7 +557,7 @@
                   <pic:spPr>
                     <a:xfrm>
                       <a:off x="0" y="0"/>
-                      <a:ext cx="6858000" cy="2360930"/>
+                      <a:ext cx="5881265" cy="3395503"/>
                     </a:xfrm>
                     <a:prstGeom prst="rect">
                       <a:avLst/>
@@ -131,59 +571,379 @@
       </w:r>
     </w:p>
     <w:p>
+      <w:pPr>
+        <w:pStyle w:val="ListParagraph"/>
+        <w:spacing w:after="0"/>
+        <w:rPr>
+          <w:rFonts w:ascii="Arial" w:hAnsi="Arial" w:cs="Arial"/>
+          <w:color w:val="000000" w:themeColor="text1"/>
+        </w:rPr>
+      </w:pPr>
+    </w:p>
+    <w:p>
+      <w:pPr>
+        <w:pStyle w:val="ListParagraph"/>
+        <w:numPr>
+          <w:ilvl w:val="0"/>
+          <w:numId w:val="3"/>
+        </w:numPr>
+        <w:spacing w:after="0"/>
+      </w:pPr>
+      <w:r>
+        <w:rPr>
+          <w:rFonts w:ascii="Arial" w:hAnsi="Arial" w:cs="Arial"/>
+          <w:color w:val="000000" w:themeColor="text1"/>
+        </w:rPr>
+        <w:lastRenderedPageBreak/>
+        <w:t xml:space="preserve">Program </w:t>
+      </w:r>
+      <w:hyperlink r:id="rId8" w:tooltip="readSensorData.scala" w:history="1">
+        <w:proofErr w:type="spellStart"/>
+        <w:r>
+          <w:rPr>
+            <w:rStyle w:val="Hyperlink"/>
+            <w:rFonts w:ascii="Segoe UI" w:hAnsi="Segoe UI" w:cs="Segoe UI"/>
+            <w:color w:val="0366D6"/>
+            <w:sz w:val="21"/>
+            <w:szCs w:val="21"/>
+            <w:shd w:val="clear" w:color="auto" w:fill="FFFFFF"/>
+          </w:rPr>
+          <w:t>readSensorData.scala</w:t>
+        </w:r>
+        <w:proofErr w:type="spellEnd"/>
+      </w:hyperlink>
+      <w:r>
+        <w:t xml:space="preserve"> </w:t>
+      </w:r>
+      <w:r>
+        <w:rPr>
+          <w:rFonts w:ascii="Arial" w:hAnsi="Arial" w:cs="Arial"/>
+        </w:rPr>
+        <w:t xml:space="preserve">is a streaming spark application which is coupled with the </w:t>
+      </w:r>
+      <w:proofErr w:type="spellStart"/>
+      <w:r>
+        <w:rPr>
+          <w:rFonts w:ascii="Arial" w:hAnsi="Arial" w:cs="Arial"/>
+          <w:b/>
+        </w:rPr>
+        <w:t>streamsource</w:t>
+      </w:r>
+      <w:proofErr w:type="spellEnd"/>
+      <w:r>
+        <w:rPr>
+          <w:rFonts w:ascii="Arial" w:hAnsi="Arial" w:cs="Arial"/>
+        </w:rPr>
+        <w:t xml:space="preserve"> directory. As soon as data arrives inside this directory, </w:t>
+      </w:r>
+      <w:r>
+        <w:rPr>
+          <w:rFonts w:ascii="Arial" w:hAnsi="Arial" w:cs="Arial"/>
+        </w:rPr>
+        <w:t xml:space="preserve">the program will read the data and does following activities: </w:t>
+      </w:r>
+    </w:p>
+    <w:p>
+      <w:pPr>
+        <w:pStyle w:val="ListParagraph"/>
+        <w:spacing w:after="0"/>
+        <w:rPr>
+          <w:rFonts w:ascii="Arial" w:hAnsi="Arial" w:cs="Arial"/>
+        </w:rPr>
+      </w:pPr>
+      <w:r>
+        <w:rPr>
+          <w:rFonts w:ascii="Arial" w:hAnsi="Arial" w:cs="Arial"/>
+          <w:color w:val="000000" w:themeColor="text1"/>
+        </w:rPr>
+        <w:sym w:font="Wingdings" w:char="F0E0"/>
+      </w:r>
+      <w:r>
+        <w:rPr>
+          <w:rFonts w:ascii="Arial" w:hAnsi="Arial" w:cs="Arial"/>
+          <w:color w:val="000000" w:themeColor="text1"/>
+        </w:rPr>
+        <w:t xml:space="preserve"> </w:t>
+      </w:r>
+      <w:r>
+        <w:rPr>
+          <w:rFonts w:ascii="Arial" w:hAnsi="Arial" w:cs="Arial"/>
+        </w:rPr>
+        <w:t>E</w:t>
+      </w:r>
+      <w:r>
+        <w:rPr>
+          <w:rFonts w:ascii="Arial" w:hAnsi="Arial" w:cs="Arial"/>
+        </w:rPr>
+        <w:t xml:space="preserve">nhance the data with additional fields like </w:t>
+      </w:r>
+      <w:proofErr w:type="spellStart"/>
+      <w:r>
+        <w:rPr>
+          <w:rFonts w:ascii="Arial" w:hAnsi="Arial" w:cs="Arial"/>
+        </w:rPr>
+        <w:t>datetime</w:t>
+      </w:r>
+      <w:proofErr w:type="spellEnd"/>
+      <w:r>
+        <w:rPr>
+          <w:rFonts w:ascii="Arial" w:hAnsi="Arial" w:cs="Arial"/>
+        </w:rPr>
+        <w:t xml:space="preserve">, </w:t>
+      </w:r>
+      <w:proofErr w:type="spellStart"/>
+      <w:r>
+        <w:rPr>
+          <w:rFonts w:ascii="Arial" w:hAnsi="Arial" w:cs="Arial"/>
+        </w:rPr>
+        <w:t>hhmm</w:t>
+      </w:r>
+      <w:proofErr w:type="spellEnd"/>
+      <w:r>
+        <w:rPr>
+          <w:rFonts w:ascii="Arial" w:hAnsi="Arial" w:cs="Arial"/>
+        </w:rPr>
+        <w:t xml:space="preserve"> and </w:t>
+      </w:r>
+      <w:proofErr w:type="spellStart"/>
+      <w:r>
+        <w:rPr>
+          <w:rFonts w:ascii="Arial" w:hAnsi="Arial" w:cs="Arial"/>
+        </w:rPr>
+        <w:t>am_flag</w:t>
+      </w:r>
+      <w:proofErr w:type="spellEnd"/>
+      <w:r>
+        <w:rPr>
+          <w:rFonts w:ascii="Arial" w:hAnsi="Arial" w:cs="Arial"/>
+        </w:rPr>
+        <w:t xml:space="preserve"> for </w:t>
+      </w:r>
+      <w:r>
+        <w:rPr>
+          <w:rFonts w:ascii="Arial" w:hAnsi="Arial" w:cs="Arial"/>
+        </w:rPr>
+        <w:t>end user reporting</w:t>
+      </w:r>
+      <w:r>
+        <w:rPr>
+          <w:rFonts w:ascii="Arial" w:hAnsi="Arial" w:cs="Arial"/>
+        </w:rPr>
+        <w:t>.</w:t>
+      </w:r>
+    </w:p>
+    <w:p>
+      <w:pPr>
+        <w:pStyle w:val="ListParagraph"/>
+        <w:spacing w:after="0"/>
+        <w:rPr>
+          <w:rFonts w:ascii="Arial" w:hAnsi="Arial" w:cs="Arial"/>
+          <w:color w:val="000000" w:themeColor="text1"/>
+        </w:rPr>
+      </w:pPr>
+      <w:r>
+        <w:rPr>
+          <w:rFonts w:ascii="Arial" w:hAnsi="Arial" w:cs="Arial"/>
+          <w:color w:val="000000" w:themeColor="text1"/>
+        </w:rPr>
+        <w:sym w:font="Wingdings" w:char="F0E0"/>
+      </w:r>
+      <w:r>
+        <w:rPr>
+          <w:rFonts w:ascii="Arial" w:hAnsi="Arial" w:cs="Arial"/>
+          <w:color w:val="000000" w:themeColor="text1"/>
+        </w:rPr>
+        <w:t xml:space="preserve"> Create three stage sinks inside directory </w:t>
+      </w:r>
+      <w:proofErr w:type="spellStart"/>
+      <w:r>
+        <w:rPr>
+          <w:rFonts w:ascii="Arial" w:hAnsi="Arial" w:cs="Arial"/>
+          <w:b/>
+          <w:color w:val="000000" w:themeColor="text1"/>
+        </w:rPr>
+        <w:t>streamstage</w:t>
+      </w:r>
+      <w:proofErr w:type="spellEnd"/>
+      <w:r>
+        <w:rPr>
+          <w:rFonts w:ascii="Arial" w:hAnsi="Arial" w:cs="Arial"/>
+          <w:color w:val="000000" w:themeColor="text1"/>
+        </w:rPr>
+        <w:t xml:space="preserve">: </w:t>
+      </w:r>
+      <w:proofErr w:type="spellStart"/>
+      <w:r>
+        <w:rPr>
+          <w:rFonts w:ascii="Arial" w:hAnsi="Arial" w:cs="Arial"/>
+          <w:color w:val="000000" w:themeColor="text1"/>
+        </w:rPr>
+        <w:t>streamdata</w:t>
+      </w:r>
+      <w:proofErr w:type="spellEnd"/>
+      <w:r>
+        <w:rPr>
+          <w:rFonts w:ascii="Arial" w:hAnsi="Arial" w:cs="Arial"/>
+          <w:color w:val="000000" w:themeColor="text1"/>
+        </w:rPr>
+        <w:t xml:space="preserve">, </w:t>
+      </w:r>
+      <w:proofErr w:type="spellStart"/>
+      <w:r>
+        <w:rPr>
+          <w:rFonts w:ascii="Arial" w:hAnsi="Arial" w:cs="Arial"/>
+          <w:color w:val="000000" w:themeColor="text1"/>
+        </w:rPr>
+        <w:t>extremedata</w:t>
+      </w:r>
+      <w:proofErr w:type="spellEnd"/>
+      <w:r>
+        <w:rPr>
+          <w:rFonts w:ascii="Arial" w:hAnsi="Arial" w:cs="Arial"/>
+          <w:color w:val="000000" w:themeColor="text1"/>
+        </w:rPr>
+        <w:t xml:space="preserve"> and </w:t>
+      </w:r>
+      <w:proofErr w:type="spellStart"/>
+      <w:r>
+        <w:rPr>
+          <w:rFonts w:ascii="Arial" w:hAnsi="Arial" w:cs="Arial"/>
+          <w:color w:val="000000" w:themeColor="text1"/>
+        </w:rPr>
+        <w:t>missingdata</w:t>
+      </w:r>
+      <w:proofErr w:type="spellEnd"/>
+    </w:p>
+    <w:p>
+      <w:pPr>
+        <w:pStyle w:val="ListParagraph"/>
+        <w:spacing w:after="0"/>
+        <w:rPr>
+          <w:rFonts w:ascii="Arial" w:hAnsi="Arial" w:cs="Arial"/>
+          <w:color w:val="000000" w:themeColor="text1"/>
+        </w:rPr>
+      </w:pPr>
+      <w:r>
+        <w:rPr>
+          <w:rFonts w:ascii="Arial" w:hAnsi="Arial" w:cs="Arial"/>
+          <w:color w:val="000000" w:themeColor="text1"/>
+        </w:rPr>
+        <w:sym w:font="Wingdings" w:char="F0E0"/>
+      </w:r>
+      <w:r>
+        <w:rPr>
+          <w:rFonts w:ascii="Arial" w:hAnsi="Arial" w:cs="Arial"/>
+          <w:color w:val="000000" w:themeColor="text1"/>
+        </w:rPr>
+        <w:t xml:space="preserve"> Send email alerts to user configured</w:t>
+      </w:r>
+    </w:p>
+    <w:p>
+      <w:pPr>
+        <w:pStyle w:val="ListParagraph"/>
+        <w:spacing w:after="0"/>
+        <w:rPr>
+          <w:rFonts w:ascii="Arial" w:hAnsi="Arial" w:cs="Arial"/>
+          <w:color w:val="000000" w:themeColor="text1"/>
+        </w:rPr>
+      </w:pPr>
+    </w:p>
+    <w:p>
+      <w:pPr>
+        <w:pStyle w:val="ListParagraph"/>
+        <w:numPr>
+          <w:ilvl w:val="0"/>
+          <w:numId w:val="3"/>
+        </w:numPr>
+        <w:spacing w:after="0"/>
+        <w:rPr>
+          <w:rFonts w:ascii="Arial" w:hAnsi="Arial" w:cs="Arial"/>
+          <w:color w:val="000000" w:themeColor="text1"/>
+        </w:rPr>
+      </w:pPr>
+      <w:r>
+        <w:rPr>
+          <w:rFonts w:ascii="Arial" w:hAnsi="Arial" w:cs="Arial"/>
+          <w:color w:val="000000" w:themeColor="text1"/>
+        </w:rPr>
+        <w:t xml:space="preserve">Below screenshot showing batch data getting processed by </w:t>
+      </w:r>
+      <w:proofErr w:type="spellStart"/>
+      <w:r>
+        <w:rPr>
+          <w:rFonts w:ascii="Arial" w:hAnsi="Arial" w:cs="Arial"/>
+          <w:b/>
+          <w:color w:val="000000" w:themeColor="text1"/>
+        </w:rPr>
+        <w:t>readSensorData.scala</w:t>
+      </w:r>
+      <w:proofErr w:type="spellEnd"/>
+      <w:r>
+        <w:rPr>
+          <w:rFonts w:ascii="Arial" w:hAnsi="Arial" w:cs="Arial"/>
+          <w:b/>
+          <w:color w:val="000000" w:themeColor="text1"/>
+        </w:rPr>
+        <w:t xml:space="preserve"> </w:t>
+      </w:r>
+      <w:r>
+        <w:rPr>
+          <w:rFonts w:ascii="Arial" w:hAnsi="Arial" w:cs="Arial"/>
+          <w:color w:val="000000" w:themeColor="text1"/>
+        </w:rPr>
+        <w:t xml:space="preserve">with enriched fields like </w:t>
+      </w:r>
+      <w:proofErr w:type="spellStart"/>
+      <w:r>
+        <w:rPr>
+          <w:rFonts w:ascii="Arial" w:hAnsi="Arial" w:cs="Arial"/>
+        </w:rPr>
+        <w:t>datetime</w:t>
+      </w:r>
+      <w:proofErr w:type="spellEnd"/>
+      <w:r>
+        <w:rPr>
+          <w:rFonts w:ascii="Arial" w:hAnsi="Arial" w:cs="Arial"/>
+        </w:rPr>
+        <w:t xml:space="preserve">, </w:t>
+      </w:r>
+      <w:proofErr w:type="spellStart"/>
+      <w:r>
+        <w:rPr>
+          <w:rFonts w:ascii="Arial" w:hAnsi="Arial" w:cs="Arial"/>
+        </w:rPr>
+        <w:t>hhmm</w:t>
+      </w:r>
+      <w:proofErr w:type="spellEnd"/>
+      <w:r>
+        <w:rPr>
+          <w:rFonts w:ascii="Arial" w:hAnsi="Arial" w:cs="Arial"/>
+        </w:rPr>
+        <w:t xml:space="preserve"> and </w:t>
+      </w:r>
+      <w:proofErr w:type="spellStart"/>
+      <w:r>
+        <w:rPr>
+          <w:rFonts w:ascii="Arial" w:hAnsi="Arial" w:cs="Arial"/>
+        </w:rPr>
+        <w:t>am_flag</w:t>
+      </w:r>
+      <w:proofErr w:type="spellEnd"/>
+    </w:p>
+    <w:p>
+      <w:pPr>
+        <w:pStyle w:val="ListParagraph"/>
+        <w:spacing w:after="0"/>
+      </w:pPr>
       <w:r>
         <w:rPr>
           <w:noProof/>
         </w:rPr>
-        <w:lastRenderedPageBreak/>
         <w:drawing>
-          <wp:inline distT="0" distB="0" distL="0" distR="0" wp14:anchorId="4BE94276" wp14:editId="19359610">
-            <wp:extent cx="6858000" cy="3493770"/>
-            <wp:effectExtent l="0" t="0" r="0" b="0"/>
-            <wp:docPr id="3" name="Picture 3"/>
-            <wp:cNvGraphicFramePr>
-              <a:graphicFrameLocks xmlns:a="http://schemas.openxmlformats.org/drawingml/2006/main" noChangeAspect="1"/>
-            </wp:cNvGraphicFramePr>
-            <a:graphic xmlns:a="http://schemas.openxmlformats.org/drawingml/2006/main">
-              <a:graphicData uri="http://schemas.openxmlformats.org/drawingml/2006/picture">
-                <pic:pic xmlns:pic="http://schemas.openxmlformats.org/drawingml/2006/picture">
-                  <pic:nvPicPr>
-                    <pic:cNvPr id="1" name=""/>
-                    <pic:cNvPicPr/>
-                  </pic:nvPicPr>
-                  <pic:blipFill>
-                    <a:blip r:embed="rId8"/>
-                    <a:stretch>
-                      <a:fillRect/>
-                    </a:stretch>
-                  </pic:blipFill>
-                  <pic:spPr>
-                    <a:xfrm>
-                      <a:off x="0" y="0"/>
-                      <a:ext cx="6858000" cy="3493770"/>
-                    </a:xfrm>
-                    <a:prstGeom prst="rect">
-                      <a:avLst/>
-                    </a:prstGeom>
-                  </pic:spPr>
-                </pic:pic>
-              </a:graphicData>
-            </a:graphic>
-          </wp:inline>
-        </w:drawing>
-      </w:r>
-    </w:p>
-    <w:p/>
-    <w:p>
-      <w:r>
-        <w:rPr>
-          <w:noProof/>
-        </w:rPr>
-        <w:drawing>
-          <wp:inline distT="0" distB="0" distL="0" distR="0" wp14:anchorId="0213406B" wp14:editId="2CBB8128">
-            <wp:extent cx="6858000" cy="1040765"/>
-            <wp:effectExtent l="0" t="0" r="0" b="6985"/>
-            <wp:docPr id="5" name="Picture 5"/>
+          <wp:inline distT="0" distB="0" distL="0" distR="0" wp14:anchorId="33861B3F" wp14:editId="3AD019BA">
+            <wp:extent cx="6477000" cy="2240280"/>
+            <wp:effectExtent l="0" t="0" r="0" b="7620"/>
+            <wp:docPr id="2" name="Picture 2"/>
             <wp:cNvGraphicFramePr>
               <a:graphicFrameLocks xmlns:a="http://schemas.openxmlformats.org/drawingml/2006/main" noChangeAspect="1"/>
             </wp:cNvGraphicFramePr>
@@ -203,7 +963,7 @@
                   <pic:spPr>
                     <a:xfrm>
                       <a:off x="0" y="0"/>
-                      <a:ext cx="6858000" cy="1040765"/>
+                      <a:ext cx="6490670" cy="2245008"/>
                     </a:xfrm>
                     <a:prstGeom prst="rect">
                       <a:avLst/>
@@ -217,15 +977,25 @@
       </w:r>
     </w:p>
     <w:p>
+      <w:pPr>
+        <w:pStyle w:val="ListParagraph"/>
+        <w:spacing w:after="0"/>
+      </w:pPr>
+    </w:p>
+    <w:p>
+      <w:pPr>
+        <w:pStyle w:val="ListParagraph"/>
+        <w:spacing w:after="0"/>
+      </w:pPr>
       <w:r>
         <w:rPr>
           <w:noProof/>
         </w:rPr>
         <w:drawing>
-          <wp:inline distT="0" distB="0" distL="0" distR="0" wp14:anchorId="00C2EF11" wp14:editId="5C6C322E">
-            <wp:extent cx="6858000" cy="2320925"/>
-            <wp:effectExtent l="0" t="0" r="0" b="3175"/>
-            <wp:docPr id="6" name="Picture 6"/>
+          <wp:inline distT="0" distB="0" distL="0" distR="0" wp14:anchorId="7CA50C3B" wp14:editId="62D3258C">
+            <wp:extent cx="6504709" cy="2239306"/>
+            <wp:effectExtent l="0" t="0" r="0" b="8890"/>
+            <wp:docPr id="4" name="Picture 4"/>
             <wp:cNvGraphicFramePr>
               <a:graphicFrameLocks xmlns:a="http://schemas.openxmlformats.org/drawingml/2006/main" noChangeAspect="1"/>
             </wp:cNvGraphicFramePr>
@@ -245,7 +1015,7 @@
                   <pic:spPr>
                     <a:xfrm>
                       <a:off x="0" y="0"/>
-                      <a:ext cx="6858000" cy="2320925"/>
+                      <a:ext cx="6516065" cy="2243216"/>
                     </a:xfrm>
                     <a:prstGeom prst="rect">
                       <a:avLst/>
@@ -259,17 +1029,282 @@
       </w:r>
     </w:p>
     <w:p>
-      <w:bookmarkStart w:id="0" w:name="_GoBack"/>
+      <w:pPr>
+        <w:spacing w:after="0"/>
+      </w:pPr>
+    </w:p>
+    <w:p>
+      <w:pPr>
+        <w:pStyle w:val="ListParagraph"/>
+        <w:numPr>
+          <w:ilvl w:val="0"/>
+          <w:numId w:val="3"/>
+        </w:numPr>
+        <w:rPr>
+          <w:rFonts w:ascii="Arial" w:hAnsi="Arial" w:cs="Arial"/>
+        </w:rPr>
+      </w:pPr>
+      <w:r>
+        <w:rPr>
+          <w:rFonts w:ascii="Arial" w:hAnsi="Arial" w:cs="Arial"/>
+        </w:rPr>
+        <w:t xml:space="preserve">Once the batches are processed, the program will dump data into three separate folders. </w:t>
+      </w:r>
+    </w:p>
+    <w:p>
+      <w:pPr>
+        <w:pStyle w:val="ListParagraph"/>
+        <w:rPr>
+          <w:rFonts w:ascii="Arial" w:hAnsi="Arial" w:cs="Arial"/>
+        </w:rPr>
+      </w:pPr>
+      <w:r>
+        <w:rPr>
+          <w:rFonts w:ascii="Arial" w:hAnsi="Arial" w:cs="Arial"/>
+        </w:rPr>
+        <w:sym w:font="Wingdings" w:char="F0E0"/>
+      </w:r>
+      <w:r>
+        <w:rPr>
+          <w:rFonts w:ascii="Arial" w:hAnsi="Arial" w:cs="Arial"/>
+        </w:rPr>
+        <w:t xml:space="preserve"> </w:t>
+      </w:r>
+      <w:r>
+        <w:rPr>
+          <w:rFonts w:ascii="Arial" w:hAnsi="Arial" w:cs="Arial"/>
+        </w:rPr>
+        <w:t xml:space="preserve">For incoming complete stream data, it dumps into </w:t>
+      </w:r>
+      <w:r>
+        <w:rPr>
+          <w:rFonts w:ascii="Arial" w:hAnsi="Arial" w:cs="Arial"/>
+          <w:b/>
+        </w:rPr>
+        <w:t>/</w:t>
+      </w:r>
+      <w:proofErr w:type="spellStart"/>
+      <w:r>
+        <w:rPr>
+          <w:rFonts w:ascii="Arial" w:hAnsi="Arial" w:cs="Arial"/>
+          <w:b/>
+        </w:rPr>
+        <w:t>streamstage</w:t>
+      </w:r>
+      <w:proofErr w:type="spellEnd"/>
+      <w:r>
+        <w:rPr>
+          <w:rFonts w:ascii="Arial" w:hAnsi="Arial" w:cs="Arial"/>
+          <w:b/>
+        </w:rPr>
+        <w:t>/</w:t>
+      </w:r>
+      <w:proofErr w:type="spellStart"/>
+      <w:r>
+        <w:rPr>
+          <w:rFonts w:ascii="Arial" w:hAnsi="Arial" w:cs="Arial"/>
+          <w:b/>
+        </w:rPr>
+        <w:t>streamdata</w:t>
+      </w:r>
+      <w:proofErr w:type="spellEnd"/>
+      <w:r>
+        <w:rPr>
+          <w:rFonts w:ascii="Arial" w:hAnsi="Arial" w:cs="Arial"/>
+        </w:rPr>
+        <w:t xml:space="preserve"> folder.</w:t>
+      </w:r>
+    </w:p>
+    <w:p>
+      <w:pPr>
+        <w:pStyle w:val="ListParagraph"/>
+        <w:rPr>
+          <w:rFonts w:ascii="Arial" w:hAnsi="Arial" w:cs="Arial"/>
+          <w:b/>
+        </w:rPr>
+      </w:pPr>
+      <w:r>
+        <w:rPr>
+          <w:rFonts w:ascii="Arial" w:hAnsi="Arial" w:cs="Arial"/>
+        </w:rPr>
+        <w:sym w:font="Wingdings" w:char="F0E0"/>
+      </w:r>
+      <w:r>
+        <w:rPr>
+          <w:rFonts w:ascii="Arial" w:hAnsi="Arial" w:cs="Arial"/>
+        </w:rPr>
+        <w:t xml:space="preserve"> </w:t>
+      </w:r>
+      <w:r>
+        <w:rPr>
+          <w:rFonts w:ascii="Arial" w:hAnsi="Arial" w:cs="Arial"/>
+        </w:rPr>
+        <w:t xml:space="preserve">For </w:t>
+      </w:r>
+      <w:proofErr w:type="spellStart"/>
+      <w:r>
+        <w:rPr>
+          <w:rFonts w:ascii="Arial" w:hAnsi="Arial" w:cs="Arial"/>
+        </w:rPr>
+        <w:t>extremedata</w:t>
+      </w:r>
+      <w:proofErr w:type="spellEnd"/>
+      <w:r>
+        <w:rPr>
+          <w:rFonts w:ascii="Arial" w:hAnsi="Arial" w:cs="Arial"/>
+        </w:rPr>
+        <w:t xml:space="preserve"> like (</w:t>
+      </w:r>
+      <w:r>
+        <w:rPr>
+          <w:rFonts w:ascii="Arial" w:hAnsi="Arial" w:cs="Arial"/>
+          <w:highlight w:val="cyan"/>
+        </w:rPr>
+        <w:t xml:space="preserve">if </w:t>
+      </w:r>
+      <w:r>
+        <w:rPr>
+          <w:rFonts w:ascii="Arial" w:hAnsi="Arial" w:cs="Arial"/>
+          <w:highlight w:val="cyan"/>
+        </w:rPr>
+        <w:t>a value of Tcontainer_2 column </w:t>
+      </w:r>
+      <w:r>
+        <w:rPr>
+          <w:rFonts w:ascii="Arial" w:hAnsi="Arial" w:cs="Arial"/>
+          <w:highlight w:val="cyan"/>
+        </w:rPr>
+        <w:t>exceed 35 or become below 10</w:t>
+      </w:r>
+      <w:r>
+        <w:rPr>
+          <w:rFonts w:ascii="Arial" w:hAnsi="Arial" w:cs="Arial"/>
+        </w:rPr>
+        <w:t xml:space="preserve">), such exception data subset is dumped into </w:t>
+      </w:r>
+      <w:r>
+        <w:rPr>
+          <w:rFonts w:ascii="Arial" w:hAnsi="Arial" w:cs="Arial"/>
+          <w:b/>
+        </w:rPr>
+        <w:t>/</w:t>
+      </w:r>
+      <w:proofErr w:type="spellStart"/>
+      <w:r>
+        <w:rPr>
+          <w:rFonts w:ascii="Arial" w:hAnsi="Arial" w:cs="Arial"/>
+          <w:b/>
+        </w:rPr>
+        <w:t>streamstage</w:t>
+      </w:r>
+      <w:proofErr w:type="spellEnd"/>
+      <w:r>
+        <w:rPr>
+          <w:rFonts w:ascii="Arial" w:hAnsi="Arial" w:cs="Arial"/>
+          <w:b/>
+        </w:rPr>
+        <w:t>/</w:t>
+      </w:r>
+      <w:proofErr w:type="spellStart"/>
+      <w:r>
+        <w:rPr>
+          <w:rFonts w:ascii="Arial" w:hAnsi="Arial" w:cs="Arial"/>
+          <w:b/>
+        </w:rPr>
+        <w:t>extremedata</w:t>
+      </w:r>
+      <w:proofErr w:type="spellEnd"/>
+    </w:p>
+    <w:p>
+      <w:pPr>
+        <w:pStyle w:val="ListParagraph"/>
+        <w:rPr>
+          <w:rFonts w:ascii="Arial" w:hAnsi="Arial" w:cs="Arial"/>
+          <w:b/>
+        </w:rPr>
+      </w:pPr>
+      <w:r>
+        <w:rPr>
+          <w:rFonts w:ascii="Arial" w:hAnsi="Arial" w:cs="Arial"/>
+        </w:rPr>
+        <w:sym w:font="Wingdings" w:char="F0E0"/>
+      </w:r>
+      <w:r>
+        <w:rPr>
+          <w:rFonts w:ascii="Arial" w:hAnsi="Arial" w:cs="Arial"/>
+        </w:rPr>
+        <w:t xml:space="preserve"> </w:t>
+      </w:r>
+      <w:r>
+        <w:rPr>
+          <w:rFonts w:ascii="Arial" w:hAnsi="Arial" w:cs="Arial"/>
+        </w:rPr>
+        <w:t xml:space="preserve">For </w:t>
+      </w:r>
+      <w:proofErr w:type="spellStart"/>
+      <w:r>
+        <w:rPr>
+          <w:rFonts w:ascii="Arial" w:hAnsi="Arial" w:cs="Arial"/>
+        </w:rPr>
+        <w:t>missingdata</w:t>
+      </w:r>
+      <w:proofErr w:type="spellEnd"/>
+      <w:r>
+        <w:rPr>
+          <w:rFonts w:ascii="Arial" w:hAnsi="Arial" w:cs="Arial"/>
+        </w:rPr>
+        <w:t xml:space="preserve">, such subset is dumped into </w:t>
+      </w:r>
+      <w:r>
+        <w:rPr>
+          <w:rFonts w:ascii="Arial" w:hAnsi="Arial" w:cs="Arial"/>
+          <w:b/>
+        </w:rPr>
+        <w:t>/</w:t>
+      </w:r>
+      <w:proofErr w:type="spellStart"/>
+      <w:r>
+        <w:rPr>
+          <w:rFonts w:ascii="Arial" w:hAnsi="Arial" w:cs="Arial"/>
+          <w:b/>
+        </w:rPr>
+        <w:t>streamstage</w:t>
+      </w:r>
+      <w:proofErr w:type="spellEnd"/>
+      <w:r>
+        <w:rPr>
+          <w:rFonts w:ascii="Arial" w:hAnsi="Arial" w:cs="Arial"/>
+          <w:b/>
+        </w:rPr>
+        <w:t>/</w:t>
+      </w:r>
+      <w:proofErr w:type="spellStart"/>
+      <w:r>
+        <w:rPr>
+          <w:rFonts w:ascii="Arial" w:hAnsi="Arial" w:cs="Arial"/>
+          <w:b/>
+        </w:rPr>
+        <w:t>missingdata</w:t>
+      </w:r>
+      <w:proofErr w:type="spellEnd"/>
+    </w:p>
+    <w:p>
+      <w:pPr>
+        <w:pStyle w:val="ListParagraph"/>
+        <w:rPr>
+          <w:rFonts w:ascii="Arial" w:hAnsi="Arial" w:cs="Arial"/>
+          <w:b/>
+        </w:rPr>
+      </w:pPr>
       <w:r>
         <w:rPr>
           <w:noProof/>
         </w:rPr>
-        <w:lastRenderedPageBreak/>
         <w:drawing>
-          <wp:inline distT="0" distB="0" distL="0" distR="0" wp14:anchorId="51E7D7B8" wp14:editId="43AB6D86">
-            <wp:extent cx="6858000" cy="2327910"/>
+          <wp:inline distT="0" distB="0" distL="0" distR="0" wp14:anchorId="7895A711" wp14:editId="5ABE4D16">
+            <wp:extent cx="6061364" cy="1433830"/>
             <wp:effectExtent l="0" t="0" r="0" b="0"/>
-            <wp:docPr id="7" name="Picture 7"/>
+            <wp:docPr id="9" name="Picture 9"/>
             <wp:cNvGraphicFramePr>
               <a:graphicFrameLocks xmlns:a="http://schemas.openxmlformats.org/drawingml/2006/main" noChangeAspect="1"/>
             </wp:cNvGraphicFramePr>
@@ -289,7 +1324,7 @@
                   <pic:spPr>
                     <a:xfrm>
                       <a:off x="0" y="0"/>
-                      <a:ext cx="6858000" cy="2327910"/>
+                      <a:ext cx="6126217" cy="1449171"/>
                     </a:xfrm>
                     <a:prstGeom prst="rect">
                       <a:avLst/>
@@ -301,8 +1336,1695 @@
           </wp:inline>
         </w:drawing>
       </w:r>
+    </w:p>
+    <w:p>
+      <w:pPr>
+        <w:pStyle w:val="ListParagraph"/>
+        <w:rPr>
+          <w:rFonts w:ascii="Arial" w:hAnsi="Arial" w:cs="Arial"/>
+        </w:rPr>
+      </w:pPr>
+    </w:p>
+    <w:p>
+      <w:pPr>
+        <w:pStyle w:val="ListParagraph"/>
+        <w:rPr>
+          <w:rFonts w:ascii="Arial" w:hAnsi="Arial" w:cs="Arial"/>
+        </w:rPr>
+      </w:pPr>
+    </w:p>
+    <w:p>
+      <w:pPr>
+        <w:pStyle w:val="ListParagraph"/>
+        <w:rPr>
+          <w:rFonts w:ascii="Arial" w:hAnsi="Arial" w:cs="Arial"/>
+        </w:rPr>
+      </w:pPr>
+      <w:r>
+        <w:rPr>
+          <w:rFonts w:ascii="Arial" w:hAnsi="Arial" w:cs="Arial"/>
+        </w:rPr>
+        <w:lastRenderedPageBreak/>
+        <w:t xml:space="preserve">Inside stage - </w:t>
+      </w:r>
+      <w:proofErr w:type="spellStart"/>
+      <w:r>
+        <w:rPr>
+          <w:rFonts w:ascii="Arial" w:hAnsi="Arial" w:cs="Arial"/>
+        </w:rPr>
+        <w:t>streamdata</w:t>
+      </w:r>
+      <w:proofErr w:type="spellEnd"/>
+      <w:r>
+        <w:rPr>
+          <w:rFonts w:ascii="Arial" w:hAnsi="Arial" w:cs="Arial"/>
+        </w:rPr>
+        <w:t>,</w:t>
+      </w:r>
+    </w:p>
+    <w:p>
+      <w:pPr>
+        <w:pStyle w:val="ListParagraph"/>
+        <w:rPr>
+          <w:rFonts w:ascii="Arial" w:hAnsi="Arial" w:cs="Arial"/>
+        </w:rPr>
+      </w:pPr>
+      <w:r>
+        <w:rPr>
+          <w:noProof/>
+        </w:rPr>
+        <w:drawing>
+          <wp:inline distT="0" distB="0" distL="0" distR="0" wp14:anchorId="14F512AF" wp14:editId="18DA83A4">
+            <wp:extent cx="5015345" cy="1651635"/>
+            <wp:effectExtent l="0" t="0" r="0" b="5715"/>
+            <wp:docPr id="10" name="Picture 10"/>
+            <wp:cNvGraphicFramePr>
+              <a:graphicFrameLocks xmlns:a="http://schemas.openxmlformats.org/drawingml/2006/main" noChangeAspect="1"/>
+            </wp:cNvGraphicFramePr>
+            <a:graphic xmlns:a="http://schemas.openxmlformats.org/drawingml/2006/main">
+              <a:graphicData uri="http://schemas.openxmlformats.org/drawingml/2006/picture">
+                <pic:pic xmlns:pic="http://schemas.openxmlformats.org/drawingml/2006/picture">
+                  <pic:nvPicPr>
+                    <pic:cNvPr id="1" name=""/>
+                    <pic:cNvPicPr/>
+                  </pic:nvPicPr>
+                  <pic:blipFill>
+                    <a:blip r:embed="rId12"/>
+                    <a:stretch>
+                      <a:fillRect/>
+                    </a:stretch>
+                  </pic:blipFill>
+                  <pic:spPr>
+                    <a:xfrm>
+                      <a:off x="0" y="0"/>
+                      <a:ext cx="5044707" cy="1661304"/>
+                    </a:xfrm>
+                    <a:prstGeom prst="rect">
+                      <a:avLst/>
+                    </a:prstGeom>
+                  </pic:spPr>
+                </pic:pic>
+              </a:graphicData>
+            </a:graphic>
+          </wp:inline>
+        </w:drawing>
+      </w:r>
+    </w:p>
+    <w:p>
+      <w:pPr>
+        <w:pStyle w:val="ListParagraph"/>
+        <w:rPr>
+          <w:rFonts w:ascii="Arial" w:hAnsi="Arial" w:cs="Arial"/>
+        </w:rPr>
+      </w:pPr>
+    </w:p>
+    <w:p>
+      <w:pPr>
+        <w:pStyle w:val="ListParagraph"/>
+        <w:rPr>
+          <w:rFonts w:ascii="Arial" w:hAnsi="Arial" w:cs="Arial"/>
+        </w:rPr>
+      </w:pPr>
+      <w:r>
+        <w:rPr>
+          <w:rFonts w:ascii="Arial" w:hAnsi="Arial" w:cs="Arial"/>
+        </w:rPr>
+        <w:t xml:space="preserve">Inside stage – </w:t>
+      </w:r>
+      <w:proofErr w:type="spellStart"/>
+      <w:r>
+        <w:rPr>
+          <w:rFonts w:ascii="Arial" w:hAnsi="Arial" w:cs="Arial"/>
+        </w:rPr>
+        <w:t>missingdata</w:t>
+      </w:r>
+      <w:proofErr w:type="spellEnd"/>
+    </w:p>
+    <w:p>
+      <w:pPr>
+        <w:pStyle w:val="ListParagraph"/>
+        <w:rPr>
+          <w:rFonts w:ascii="Arial" w:hAnsi="Arial" w:cs="Arial"/>
+        </w:rPr>
+      </w:pPr>
+      <w:r>
+        <w:rPr>
+          <w:noProof/>
+        </w:rPr>
+        <w:drawing>
+          <wp:inline distT="0" distB="0" distL="0" distR="0" wp14:anchorId="653F58EB" wp14:editId="4A43114D">
+            <wp:extent cx="3858491" cy="2123599"/>
+            <wp:effectExtent l="0" t="0" r="8890" b="0"/>
+            <wp:docPr id="11" name="Picture 11"/>
+            <wp:cNvGraphicFramePr>
+              <a:graphicFrameLocks xmlns:a="http://schemas.openxmlformats.org/drawingml/2006/main" noChangeAspect="1"/>
+            </wp:cNvGraphicFramePr>
+            <a:graphic xmlns:a="http://schemas.openxmlformats.org/drawingml/2006/main">
+              <a:graphicData uri="http://schemas.openxmlformats.org/drawingml/2006/picture">
+                <pic:pic xmlns:pic="http://schemas.openxmlformats.org/drawingml/2006/picture">
+                  <pic:nvPicPr>
+                    <pic:cNvPr id="1" name=""/>
+                    <pic:cNvPicPr/>
+                  </pic:nvPicPr>
+                  <pic:blipFill>
+                    <a:blip r:embed="rId13"/>
+                    <a:stretch>
+                      <a:fillRect/>
+                    </a:stretch>
+                  </pic:blipFill>
+                  <pic:spPr>
+                    <a:xfrm>
+                      <a:off x="0" y="0"/>
+                      <a:ext cx="3873246" cy="2131720"/>
+                    </a:xfrm>
+                    <a:prstGeom prst="rect">
+                      <a:avLst/>
+                    </a:prstGeom>
+                  </pic:spPr>
+                </pic:pic>
+              </a:graphicData>
+            </a:graphic>
+          </wp:inline>
+        </w:drawing>
+      </w:r>
+    </w:p>
+    <w:p>
+      <w:pPr>
+        <w:pStyle w:val="ListParagraph"/>
+        <w:rPr>
+          <w:rFonts w:ascii="Arial" w:hAnsi="Arial" w:cs="Arial"/>
+        </w:rPr>
+      </w:pPr>
+    </w:p>
+    <w:p>
+      <w:pPr>
+        <w:pStyle w:val="ListParagraph"/>
+        <w:rPr>
+          <w:rFonts w:ascii="Arial" w:hAnsi="Arial" w:cs="Arial"/>
+        </w:rPr>
+      </w:pPr>
+      <w:r>
+        <w:rPr>
+          <w:rFonts w:ascii="Arial" w:hAnsi="Arial" w:cs="Arial"/>
+        </w:rPr>
+        <w:t xml:space="preserve">Inside stage – </w:t>
+      </w:r>
+      <w:proofErr w:type="spellStart"/>
+      <w:r>
+        <w:rPr>
+          <w:rFonts w:ascii="Arial" w:hAnsi="Arial" w:cs="Arial"/>
+        </w:rPr>
+        <w:t>extremedata</w:t>
+      </w:r>
+      <w:proofErr w:type="spellEnd"/>
+      <w:r>
+        <w:rPr>
+          <w:rFonts w:ascii="Arial" w:hAnsi="Arial" w:cs="Arial"/>
+        </w:rPr>
+        <w:t>,</w:t>
+      </w:r>
+    </w:p>
+    <w:p>
+      <w:pPr>
+        <w:pStyle w:val="ListParagraph"/>
+        <w:rPr>
+          <w:rFonts w:ascii="Arial" w:hAnsi="Arial" w:cs="Arial"/>
+        </w:rPr>
+      </w:pPr>
+      <w:r>
+        <w:rPr>
+          <w:noProof/>
+        </w:rPr>
+        <w:drawing>
+          <wp:inline distT="0" distB="0" distL="0" distR="0" wp14:anchorId="575E69A2" wp14:editId="36F0118D">
+            <wp:extent cx="3962400" cy="2256000"/>
+            <wp:effectExtent l="0" t="0" r="0" b="0"/>
+            <wp:docPr id="12" name="Picture 12"/>
+            <wp:cNvGraphicFramePr>
+              <a:graphicFrameLocks xmlns:a="http://schemas.openxmlformats.org/drawingml/2006/main" noChangeAspect="1"/>
+            </wp:cNvGraphicFramePr>
+            <a:graphic xmlns:a="http://schemas.openxmlformats.org/drawingml/2006/main">
+              <a:graphicData uri="http://schemas.openxmlformats.org/drawingml/2006/picture">
+                <pic:pic xmlns:pic="http://schemas.openxmlformats.org/drawingml/2006/picture">
+                  <pic:nvPicPr>
+                    <pic:cNvPr id="1" name=""/>
+                    <pic:cNvPicPr/>
+                  </pic:nvPicPr>
+                  <pic:blipFill>
+                    <a:blip r:embed="rId14"/>
+                    <a:stretch>
+                      <a:fillRect/>
+                    </a:stretch>
+                  </pic:blipFill>
+                  <pic:spPr>
+                    <a:xfrm>
+                      <a:off x="0" y="0"/>
+                      <a:ext cx="3971001" cy="2260897"/>
+                    </a:xfrm>
+                    <a:prstGeom prst="rect">
+                      <a:avLst/>
+                    </a:prstGeom>
+                  </pic:spPr>
+                </pic:pic>
+              </a:graphicData>
+            </a:graphic>
+          </wp:inline>
+        </w:drawing>
+      </w:r>
+    </w:p>
+    <w:p>
+      <w:pPr>
+        <w:pStyle w:val="ListParagraph"/>
+        <w:rPr>
+          <w:rFonts w:ascii="Arial" w:hAnsi="Arial" w:cs="Arial"/>
+        </w:rPr>
+      </w:pPr>
+    </w:p>
+    <w:p>
+      <w:pPr>
+        <w:pStyle w:val="ListParagraph"/>
+        <w:numPr>
+          <w:ilvl w:val="0"/>
+          <w:numId w:val="3"/>
+        </w:numPr>
+        <w:rPr>
+          <w:rFonts w:ascii="Arial" w:hAnsi="Arial" w:cs="Arial"/>
+        </w:rPr>
+      </w:pPr>
+      <w:r>
+        <w:rPr>
+          <w:rFonts w:ascii="Arial" w:hAnsi="Arial" w:cs="Arial"/>
+        </w:rPr>
+        <w:t>While processing missing data or extreme data, those exceptions are send as email alerts as monitoring purpose if required. Below screenshot on the same.</w:t>
+      </w:r>
+    </w:p>
+    <w:p>
+      <w:pPr>
+        <w:pStyle w:val="ListParagraph"/>
+        <w:rPr>
+          <w:rFonts w:ascii="Arial" w:hAnsi="Arial" w:cs="Arial"/>
+        </w:rPr>
+      </w:pPr>
+      <w:r>
+        <w:rPr>
+          <w:noProof/>
+        </w:rPr>
+        <w:drawing>
+          <wp:inline distT="0" distB="0" distL="0" distR="0" wp14:anchorId="49F4B667" wp14:editId="4C067BC9">
+            <wp:extent cx="6345382" cy="962970"/>
+            <wp:effectExtent l="0" t="0" r="0" b="8890"/>
+            <wp:docPr id="5" name="Picture 5"/>
+            <wp:cNvGraphicFramePr>
+              <a:graphicFrameLocks xmlns:a="http://schemas.openxmlformats.org/drawingml/2006/main" noChangeAspect="1"/>
+            </wp:cNvGraphicFramePr>
+            <a:graphic xmlns:a="http://schemas.openxmlformats.org/drawingml/2006/main">
+              <a:graphicData uri="http://schemas.openxmlformats.org/drawingml/2006/picture">
+                <pic:pic xmlns:pic="http://schemas.openxmlformats.org/drawingml/2006/picture">
+                  <pic:nvPicPr>
+                    <pic:cNvPr id="1" name=""/>
+                    <pic:cNvPicPr/>
+                  </pic:nvPicPr>
+                  <pic:blipFill>
+                    <a:blip r:embed="rId15"/>
+                    <a:stretch>
+                      <a:fillRect/>
+                    </a:stretch>
+                  </pic:blipFill>
+                  <pic:spPr>
+                    <a:xfrm>
+                      <a:off x="0" y="0"/>
+                      <a:ext cx="6370634" cy="966802"/>
+                    </a:xfrm>
+                    <a:prstGeom prst="rect">
+                      <a:avLst/>
+                    </a:prstGeom>
+                  </pic:spPr>
+                </pic:pic>
+              </a:graphicData>
+            </a:graphic>
+          </wp:inline>
+        </w:drawing>
+      </w:r>
+    </w:p>
+    <w:p>
+      <w:pPr>
+        <w:pStyle w:val="ListParagraph"/>
+        <w:rPr>
+          <w:rFonts w:ascii="Arial" w:hAnsi="Arial" w:cs="Arial"/>
+        </w:rPr>
+      </w:pPr>
+      <w:r>
+        <w:rPr>
+          <w:noProof/>
+        </w:rPr>
+        <w:lastRenderedPageBreak/>
+        <w:drawing>
+          <wp:inline distT="0" distB="0" distL="0" distR="0" wp14:anchorId="0E0CA773" wp14:editId="1680ACB0">
+            <wp:extent cx="5915891" cy="2002091"/>
+            <wp:effectExtent l="0" t="0" r="0" b="0"/>
+            <wp:docPr id="6" name="Picture 6"/>
+            <wp:cNvGraphicFramePr>
+              <a:graphicFrameLocks xmlns:a="http://schemas.openxmlformats.org/drawingml/2006/main" noChangeAspect="1"/>
+            </wp:cNvGraphicFramePr>
+            <a:graphic xmlns:a="http://schemas.openxmlformats.org/drawingml/2006/main">
+              <a:graphicData uri="http://schemas.openxmlformats.org/drawingml/2006/picture">
+                <pic:pic xmlns:pic="http://schemas.openxmlformats.org/drawingml/2006/picture">
+                  <pic:nvPicPr>
+                    <pic:cNvPr id="1" name=""/>
+                    <pic:cNvPicPr/>
+                  </pic:nvPicPr>
+                  <pic:blipFill>
+                    <a:blip r:embed="rId16"/>
+                    <a:stretch>
+                      <a:fillRect/>
+                    </a:stretch>
+                  </pic:blipFill>
+                  <pic:spPr>
+                    <a:xfrm>
+                      <a:off x="0" y="0"/>
+                      <a:ext cx="5931190" cy="2007268"/>
+                    </a:xfrm>
+                    <a:prstGeom prst="rect">
+                      <a:avLst/>
+                    </a:prstGeom>
+                  </pic:spPr>
+                </pic:pic>
+              </a:graphicData>
+            </a:graphic>
+          </wp:inline>
+        </w:drawing>
+      </w:r>
+    </w:p>
+    <w:p>
+      <w:pPr>
+        <w:pStyle w:val="ListParagraph"/>
+        <w:rPr>
+          <w:rFonts w:ascii="Arial" w:hAnsi="Arial" w:cs="Arial"/>
+        </w:rPr>
+      </w:pPr>
+      <w:r>
+        <w:rPr>
+          <w:noProof/>
+        </w:rPr>
+        <w:drawing>
+          <wp:inline distT="0" distB="0" distL="0" distR="0" wp14:anchorId="1A1B18C1" wp14:editId="1C91598A">
+            <wp:extent cx="5888182" cy="1998711"/>
+            <wp:effectExtent l="0" t="0" r="0" b="1905"/>
+            <wp:docPr id="7" name="Picture 7"/>
+            <wp:cNvGraphicFramePr>
+              <a:graphicFrameLocks xmlns:a="http://schemas.openxmlformats.org/drawingml/2006/main" noChangeAspect="1"/>
+            </wp:cNvGraphicFramePr>
+            <a:graphic xmlns:a="http://schemas.openxmlformats.org/drawingml/2006/main">
+              <a:graphicData uri="http://schemas.openxmlformats.org/drawingml/2006/picture">
+                <pic:pic xmlns:pic="http://schemas.openxmlformats.org/drawingml/2006/picture">
+                  <pic:nvPicPr>
+                    <pic:cNvPr id="1" name=""/>
+                    <pic:cNvPicPr/>
+                  </pic:nvPicPr>
+                  <pic:blipFill>
+                    <a:blip r:embed="rId17"/>
+                    <a:stretch>
+                      <a:fillRect/>
+                    </a:stretch>
+                  </pic:blipFill>
+                  <pic:spPr>
+                    <a:xfrm>
+                      <a:off x="0" y="0"/>
+                      <a:ext cx="5898507" cy="2002216"/>
+                    </a:xfrm>
+                    <a:prstGeom prst="rect">
+                      <a:avLst/>
+                    </a:prstGeom>
+                  </pic:spPr>
+                </pic:pic>
+              </a:graphicData>
+            </a:graphic>
+          </wp:inline>
+        </w:drawing>
+      </w:r>
+    </w:p>
+    <w:p>
+      <w:r>
+        <w:t xml:space="preserve">             </w:t>
+      </w:r>
+    </w:p>
+    <w:p>
+      <w:pPr>
+        <w:pStyle w:val="ListParagraph"/>
+        <w:numPr>
+          <w:ilvl w:val="0"/>
+          <w:numId w:val="3"/>
+        </w:numPr>
+        <w:rPr>
+          <w:rFonts w:ascii="Arial" w:hAnsi="Arial" w:cs="Arial"/>
+        </w:rPr>
+      </w:pPr>
+      <w:r>
+        <w:rPr>
+          <w:rFonts w:ascii="Arial" w:hAnsi="Arial" w:cs="Arial"/>
+        </w:rPr>
+        <w:t xml:space="preserve">Program </w:t>
+      </w:r>
+      <w:hyperlink r:id="rId18" w:tooltip="imputeData.scala" w:history="1">
+        <w:proofErr w:type="spellStart"/>
+        <w:r>
+          <w:rPr>
+            <w:rStyle w:val="Hyperlink"/>
+            <w:rFonts w:ascii="Segoe UI" w:hAnsi="Segoe UI" w:cs="Segoe UI"/>
+            <w:color w:val="0366D6"/>
+            <w:sz w:val="21"/>
+            <w:szCs w:val="21"/>
+            <w:shd w:val="clear" w:color="auto" w:fill="FFFFFF"/>
+          </w:rPr>
+          <w:t>imputeData.scala</w:t>
+        </w:r>
+        <w:proofErr w:type="spellEnd"/>
+      </w:hyperlink>
+      <w:r>
+        <w:t xml:space="preserve"> </w:t>
+      </w:r>
+      <w:r>
+        <w:rPr>
+          <w:rFonts w:ascii="Arial" w:hAnsi="Arial" w:cs="Arial"/>
+        </w:rPr>
+        <w:t xml:space="preserve">will read the stream data, missing data and extreme data from the staging folders every 10 seconds, </w:t>
+      </w:r>
+      <w:r>
+        <w:rPr>
+          <w:rFonts w:ascii="Arial" w:hAnsi="Arial" w:cs="Arial"/>
+          <w:highlight w:val="cyan"/>
+        </w:rPr>
+        <w:t>do imputation on the sensor data to substitute missing values</w:t>
+      </w:r>
+      <w:r>
+        <w:rPr>
+          <w:rFonts w:ascii="Arial" w:hAnsi="Arial" w:cs="Arial"/>
+        </w:rPr>
+        <w:t xml:space="preserve"> and write sensor data, extreme data and missing data into three different target folders.</w:t>
+      </w:r>
+    </w:p>
+    <w:p>
+      <w:pPr>
+        <w:pStyle w:val="ListParagraph"/>
+        <w:rPr>
+          <w:rFonts w:ascii="Arial" w:hAnsi="Arial" w:cs="Arial"/>
+          <w:b/>
+        </w:rPr>
+      </w:pPr>
+      <w:r>
+        <w:rPr>
+          <w:rFonts w:ascii="Arial" w:hAnsi="Arial" w:cs="Arial"/>
+          <w:b/>
+        </w:rPr>
+        <w:t xml:space="preserve">Final </w:t>
+      </w:r>
+      <w:r>
+        <w:rPr>
+          <w:rFonts w:ascii="Arial" w:hAnsi="Arial" w:cs="Arial"/>
+          <w:b/>
+        </w:rPr>
+        <w:t xml:space="preserve">target </w:t>
+      </w:r>
+      <w:r>
+        <w:rPr>
+          <w:rFonts w:ascii="Arial" w:hAnsi="Arial" w:cs="Arial"/>
+          <w:b/>
+        </w:rPr>
+        <w:t>result</w:t>
+      </w:r>
+      <w:r>
+        <w:rPr>
+          <w:rFonts w:ascii="Arial" w:hAnsi="Arial" w:cs="Arial"/>
+          <w:b/>
+        </w:rPr>
+        <w:t>s</w:t>
+      </w:r>
+      <w:r>
+        <w:rPr>
+          <w:rFonts w:ascii="Arial" w:hAnsi="Arial" w:cs="Arial"/>
+          <w:b/>
+        </w:rPr>
+        <w:t>:</w:t>
+      </w:r>
+    </w:p>
+    <w:p>
+      <w:pPr>
+        <w:pStyle w:val="ListParagraph"/>
+        <w:rPr>
+          <w:rFonts w:ascii="Arial" w:hAnsi="Arial" w:cs="Arial"/>
+        </w:rPr>
+      </w:pPr>
+      <w:r>
+        <w:rPr>
+          <w:rFonts w:ascii="Arial" w:hAnsi="Arial" w:cs="Arial"/>
+          <w:b/>
+        </w:rPr>
+        <w:t>/</w:t>
+      </w:r>
+      <w:proofErr w:type="spellStart"/>
+      <w:r>
+        <w:rPr>
+          <w:rFonts w:ascii="Arial" w:hAnsi="Arial" w:cs="Arial"/>
+          <w:b/>
+        </w:rPr>
+        <w:t>streamtarget</w:t>
+      </w:r>
+      <w:proofErr w:type="spellEnd"/>
+      <w:r>
+        <w:rPr>
+          <w:rFonts w:ascii="Arial" w:hAnsi="Arial" w:cs="Arial"/>
+          <w:b/>
+        </w:rPr>
+        <w:t>/</w:t>
+      </w:r>
+      <w:proofErr w:type="spellStart"/>
+      <w:r>
+        <w:rPr>
+          <w:rFonts w:ascii="Arial" w:hAnsi="Arial" w:cs="Arial"/>
+          <w:b/>
+        </w:rPr>
+        <w:t>streamdata</w:t>
+      </w:r>
+      <w:proofErr w:type="spellEnd"/>
+      <w:r>
+        <w:rPr>
+          <w:rFonts w:ascii="Arial" w:hAnsi="Arial" w:cs="Arial"/>
+        </w:rPr>
+        <w:t xml:space="preserve"> – Will have full data from sensors with missing values being imputed based on below logic:</w:t>
+      </w:r>
+    </w:p>
+    <w:p>
+      <w:pPr>
+        <w:pStyle w:val="ListParagraph"/>
+        <w:rPr>
+          <w:rFonts w:ascii="Arial" w:hAnsi="Arial" w:cs="Arial"/>
+        </w:rPr>
+      </w:pPr>
+      <w:r>
+        <w:rPr>
+          <w:rFonts w:ascii="Arial" w:hAnsi="Arial" w:cs="Arial"/>
+        </w:rPr>
+        <w:sym w:font="Wingdings" w:char="F0E0"/>
+      </w:r>
+      <w:r>
+        <w:rPr>
+          <w:rFonts w:ascii="Arial" w:hAnsi="Arial" w:cs="Arial"/>
+        </w:rPr>
+        <w:t xml:space="preserve"> </w:t>
+      </w:r>
+      <w:r>
+        <w:rPr>
+          <w:rFonts w:ascii="Arial" w:hAnsi="Arial" w:cs="Arial"/>
+        </w:rPr>
+        <w:t>I</w:t>
+      </w:r>
+      <w:r>
+        <w:rPr>
+          <w:rFonts w:ascii="Arial" w:hAnsi="Arial" w:cs="Arial"/>
+        </w:rPr>
+        <w:t xml:space="preserve">f </w:t>
+      </w:r>
+      <w:r>
+        <w:rPr>
+          <w:rFonts w:ascii="Arial" w:hAnsi="Arial" w:cs="Arial"/>
+        </w:rPr>
+        <w:t>value</w:t>
+      </w:r>
+      <w:r>
+        <w:rPr>
+          <w:rFonts w:ascii="Arial" w:hAnsi="Arial" w:cs="Arial"/>
+        </w:rPr>
+        <w:t>s are</w:t>
+      </w:r>
+      <w:r>
+        <w:rPr>
+          <w:rFonts w:ascii="Arial" w:hAnsi="Arial" w:cs="Arial"/>
+        </w:rPr>
+        <w:t xml:space="preserve"> missing </w:t>
+      </w:r>
+      <w:r>
+        <w:rPr>
+          <w:rFonts w:ascii="Arial" w:hAnsi="Arial" w:cs="Arial"/>
+        </w:rPr>
+        <w:t xml:space="preserve">for fields in a specific row, </w:t>
+      </w:r>
+      <w:r>
+        <w:rPr>
+          <w:rFonts w:ascii="Arial" w:hAnsi="Arial" w:cs="Arial"/>
+          <w:color w:val="1F4E79" w:themeColor="accent1" w:themeShade="80"/>
+        </w:rPr>
+        <w:t>am using</w:t>
+      </w:r>
+      <w:r>
+        <w:rPr>
+          <w:rFonts w:ascii="Arial" w:hAnsi="Arial" w:cs="Arial"/>
+          <w:color w:val="1F4E79" w:themeColor="accent1" w:themeShade="80"/>
+        </w:rPr>
+        <w:t xml:space="preserve"> </w:t>
+      </w:r>
+      <w:r>
+        <w:rPr>
+          <w:rFonts w:ascii="Arial" w:hAnsi="Arial" w:cs="Arial"/>
+          <w:b/>
+          <w:color w:val="1F4E79" w:themeColor="accent1" w:themeShade="80"/>
+        </w:rPr>
+        <w:t>lag</w:t>
+      </w:r>
+      <w:r>
+        <w:rPr>
+          <w:rFonts w:ascii="Arial" w:hAnsi="Arial" w:cs="Arial"/>
+          <w:color w:val="1F4E79" w:themeColor="accent1" w:themeShade="80"/>
+        </w:rPr>
+        <w:t xml:space="preserve"> function to consider the previous value</w:t>
+      </w:r>
+      <w:r>
+        <w:rPr>
+          <w:rFonts w:ascii="Arial" w:hAnsi="Arial" w:cs="Arial"/>
+        </w:rPr>
+        <w:t>. This can be changed based on business definition</w:t>
+      </w:r>
+    </w:p>
+    <w:p>
+      <w:pPr>
+        <w:pStyle w:val="ListParagraph"/>
+        <w:rPr>
+          <w:rFonts w:ascii="Arial" w:hAnsi="Arial" w:cs="Arial"/>
+        </w:rPr>
+      </w:pPr>
+      <w:r>
+        <w:rPr>
+          <w:rFonts w:ascii="Arial" w:hAnsi="Arial" w:cs="Arial"/>
+        </w:rPr>
+        <w:sym w:font="Wingdings" w:char="F0E0"/>
+      </w:r>
+      <w:r>
+        <w:rPr>
+          <w:rFonts w:ascii="Arial" w:hAnsi="Arial" w:cs="Arial"/>
+        </w:rPr>
+        <w:t xml:space="preserve"> If multiple consecutive rows are missing, then lag function won’t help. </w:t>
+      </w:r>
+      <w:r>
+        <w:rPr>
+          <w:rFonts w:ascii="Arial" w:hAnsi="Arial" w:cs="Arial"/>
+        </w:rPr>
+        <w:t xml:space="preserve">This is achieved using mean of all those individual fields for that hour and </w:t>
+      </w:r>
+      <w:r>
+        <w:rPr>
+          <w:rFonts w:ascii="Arial" w:hAnsi="Arial" w:cs="Arial"/>
+          <w:color w:val="1F4E79" w:themeColor="accent1" w:themeShade="80"/>
+        </w:rPr>
+        <w:t>putting the same mean value for all the fields in the missing rows</w:t>
+      </w:r>
+      <w:r>
+        <w:rPr>
+          <w:rFonts w:ascii="Arial" w:hAnsi="Arial" w:cs="Arial"/>
+        </w:rPr>
+        <w:t>.</w:t>
+      </w:r>
+    </w:p>
+    <w:p>
+      <w:pPr>
+        <w:pStyle w:val="ListParagraph"/>
+        <w:rPr>
+          <w:rFonts w:ascii="Arial" w:hAnsi="Arial" w:cs="Arial"/>
+        </w:rPr>
+      </w:pPr>
+    </w:p>
+    <w:p>
+      <w:pPr>
+        <w:pStyle w:val="ListParagraph"/>
+        <w:rPr>
+          <w:rFonts w:ascii="Arial" w:hAnsi="Arial" w:cs="Arial"/>
+        </w:rPr>
+      </w:pPr>
+      <w:r>
+        <w:rPr>
+          <w:rFonts w:ascii="Arial" w:hAnsi="Arial" w:cs="Arial"/>
+        </w:rPr>
+        <w:t>Below screenshot showing the target data load gets triggered every 10 seconds.</w:t>
+      </w:r>
+    </w:p>
+    <w:p>
+      <w:pPr>
+        <w:pStyle w:val="ListParagraph"/>
+        <w:rPr>
+          <w:rFonts w:ascii="Arial" w:hAnsi="Arial" w:cs="Arial"/>
+        </w:rPr>
+      </w:pPr>
+      <w:r>
+        <w:rPr>
+          <w:noProof/>
+        </w:rPr>
+        <w:drawing>
+          <wp:inline distT="0" distB="0" distL="0" distR="0" wp14:anchorId="140CEE6D" wp14:editId="4F239613">
+            <wp:extent cx="5429252" cy="1974273"/>
+            <wp:effectExtent l="0" t="0" r="0" b="6985"/>
+            <wp:docPr id="3" name="Picture 3"/>
+            <wp:cNvGraphicFramePr>
+              <a:graphicFrameLocks xmlns:a="http://schemas.openxmlformats.org/drawingml/2006/main" noChangeAspect="1"/>
+            </wp:cNvGraphicFramePr>
+            <a:graphic xmlns:a="http://schemas.openxmlformats.org/drawingml/2006/main">
+              <a:graphicData uri="http://schemas.openxmlformats.org/drawingml/2006/picture">
+                <pic:pic xmlns:pic="http://schemas.openxmlformats.org/drawingml/2006/picture">
+                  <pic:nvPicPr>
+                    <pic:cNvPr id="1" name=""/>
+                    <pic:cNvPicPr/>
+                  </pic:nvPicPr>
+                  <pic:blipFill>
+                    <a:blip r:embed="rId19"/>
+                    <a:stretch>
+                      <a:fillRect/>
+                    </a:stretch>
+                  </pic:blipFill>
+                  <pic:spPr>
+                    <a:xfrm>
+                      <a:off x="0" y="0"/>
+                      <a:ext cx="5447969" cy="1981079"/>
+                    </a:xfrm>
+                    <a:prstGeom prst="rect">
+                      <a:avLst/>
+                    </a:prstGeom>
+                  </pic:spPr>
+                </pic:pic>
+              </a:graphicData>
+            </a:graphic>
+          </wp:inline>
+        </w:drawing>
+      </w:r>
+    </w:p>
+    <w:p/>
+    <w:p>
+      <w:pPr>
+        <w:spacing w:after="0"/>
+        <w:rPr>
+          <w:rFonts w:ascii="Arial" w:hAnsi="Arial" w:cs="Arial"/>
+          <w:b/>
+        </w:rPr>
+      </w:pPr>
+      <w:r>
+        <w:rPr>
+          <w:rFonts w:ascii="Arial" w:hAnsi="Arial" w:cs="Arial"/>
+          <w:b/>
+        </w:rPr>
+        <w:lastRenderedPageBreak/>
+        <w:t>Steps to run</w:t>
+      </w:r>
+      <w:r>
+        <w:rPr>
+          <w:rFonts w:ascii="Arial" w:hAnsi="Arial" w:cs="Arial"/>
+          <w:b/>
+        </w:rPr>
+        <w:t xml:space="preserve"> alert system operates –</w:t>
+      </w:r>
+    </w:p>
+    <w:p>
+      <w:pPr>
+        <w:pStyle w:val="ListParagraph"/>
+        <w:numPr>
+          <w:ilvl w:val="0"/>
+          <w:numId w:val="4"/>
+        </w:numPr>
+        <w:spacing w:after="0"/>
+        <w:rPr>
+          <w:rFonts w:ascii="Arial" w:hAnsi="Arial" w:cs="Arial"/>
+        </w:rPr>
+      </w:pPr>
+      <w:r>
+        <w:rPr>
+          <w:rFonts w:ascii="Arial" w:hAnsi="Arial" w:cs="Arial"/>
+        </w:rPr>
+        <w:t>Download the zip as shown below.</w:t>
+      </w:r>
+    </w:p>
+    <w:p>
+      <w:pPr>
+        <w:pStyle w:val="ListParagraph"/>
+        <w:spacing w:after="0"/>
+        <w:rPr>
+          <w:rFonts w:ascii="Arial" w:hAnsi="Arial" w:cs="Arial"/>
+        </w:rPr>
+      </w:pPr>
+      <w:r>
+        <w:rPr>
+          <w:noProof/>
+        </w:rPr>
+        <w:drawing>
+          <wp:inline distT="0" distB="0" distL="0" distR="0" wp14:anchorId="7198AEAF" wp14:editId="7797A416">
+            <wp:extent cx="4336473" cy="1813288"/>
+            <wp:effectExtent l="0" t="0" r="6985" b="0"/>
+            <wp:docPr id="13" name="Picture 13"/>
+            <wp:cNvGraphicFramePr>
+              <a:graphicFrameLocks xmlns:a="http://schemas.openxmlformats.org/drawingml/2006/main" noChangeAspect="1"/>
+            </wp:cNvGraphicFramePr>
+            <a:graphic xmlns:a="http://schemas.openxmlformats.org/drawingml/2006/main">
+              <a:graphicData uri="http://schemas.openxmlformats.org/drawingml/2006/picture">
+                <pic:pic xmlns:pic="http://schemas.openxmlformats.org/drawingml/2006/picture">
+                  <pic:nvPicPr>
+                    <pic:cNvPr id="1" name=""/>
+                    <pic:cNvPicPr/>
+                  </pic:nvPicPr>
+                  <pic:blipFill>
+                    <a:blip r:embed="rId20"/>
+                    <a:stretch>
+                      <a:fillRect/>
+                    </a:stretch>
+                  </pic:blipFill>
+                  <pic:spPr>
+                    <a:xfrm>
+                      <a:off x="0" y="0"/>
+                      <a:ext cx="4349174" cy="1818599"/>
+                    </a:xfrm>
+                    <a:prstGeom prst="rect">
+                      <a:avLst/>
+                    </a:prstGeom>
+                  </pic:spPr>
+                </pic:pic>
+              </a:graphicData>
+            </a:graphic>
+          </wp:inline>
+        </w:drawing>
+      </w:r>
+    </w:p>
+    <w:p>
+      <w:pPr>
+        <w:pStyle w:val="ListParagraph"/>
+        <w:spacing w:after="0"/>
+        <w:rPr>
+          <w:rFonts w:ascii="Arial" w:hAnsi="Arial" w:cs="Arial"/>
+        </w:rPr>
+      </w:pPr>
+    </w:p>
+    <w:p>
+      <w:pPr>
+        <w:pStyle w:val="ListParagraph"/>
+        <w:spacing w:after="0"/>
+        <w:rPr>
+          <w:rFonts w:ascii="Arial" w:hAnsi="Arial" w:cs="Arial"/>
+        </w:rPr>
+      </w:pPr>
+    </w:p>
+    <w:p>
+      <w:pPr>
+        <w:pStyle w:val="ListParagraph"/>
+        <w:numPr>
+          <w:ilvl w:val="0"/>
+          <w:numId w:val="4"/>
+        </w:numPr>
+        <w:spacing w:after="0"/>
+        <w:rPr>
+          <w:rFonts w:ascii="Arial" w:hAnsi="Arial" w:cs="Arial"/>
+        </w:rPr>
+      </w:pPr>
+      <w:r>
+        <w:rPr>
+          <w:rFonts w:ascii="Arial" w:hAnsi="Arial" w:cs="Arial"/>
+        </w:rPr>
+        <w:t>Extract the zip. Below folder will get created.</w:t>
+      </w:r>
+    </w:p>
+    <w:p>
+      <w:pPr>
+        <w:pStyle w:val="ListParagraph"/>
+        <w:spacing w:after="0"/>
+        <w:rPr>
+          <w:rFonts w:ascii="Arial" w:hAnsi="Arial" w:cs="Arial"/>
+        </w:rPr>
+      </w:pPr>
+      <w:r>
+        <w:rPr>
+          <w:noProof/>
+        </w:rPr>
+        <w:drawing>
+          <wp:inline distT="0" distB="0" distL="0" distR="0" wp14:anchorId="538B8648" wp14:editId="3B636FAA">
+            <wp:extent cx="4688945" cy="311728"/>
+            <wp:effectExtent l="0" t="0" r="0" b="0"/>
+            <wp:docPr id="14" name="Picture 14"/>
+            <wp:cNvGraphicFramePr>
+              <a:graphicFrameLocks xmlns:a="http://schemas.openxmlformats.org/drawingml/2006/main" noChangeAspect="1"/>
+            </wp:cNvGraphicFramePr>
+            <a:graphic xmlns:a="http://schemas.openxmlformats.org/drawingml/2006/main">
+              <a:graphicData uri="http://schemas.openxmlformats.org/drawingml/2006/picture">
+                <pic:pic xmlns:pic="http://schemas.openxmlformats.org/drawingml/2006/picture">
+                  <pic:nvPicPr>
+                    <pic:cNvPr id="1" name=""/>
+                    <pic:cNvPicPr/>
+                  </pic:nvPicPr>
+                  <pic:blipFill>
+                    <a:blip r:embed="rId21"/>
+                    <a:stretch>
+                      <a:fillRect/>
+                    </a:stretch>
+                  </pic:blipFill>
+                  <pic:spPr>
+                    <a:xfrm>
+                      <a:off x="0" y="0"/>
+                      <a:ext cx="4934024" cy="328021"/>
+                    </a:xfrm>
+                    <a:prstGeom prst="rect">
+                      <a:avLst/>
+                    </a:prstGeom>
+                  </pic:spPr>
+                </pic:pic>
+              </a:graphicData>
+            </a:graphic>
+          </wp:inline>
+        </w:drawing>
+      </w:r>
+    </w:p>
+    <w:p>
+      <w:pPr>
+        <w:pStyle w:val="ListParagraph"/>
+        <w:spacing w:after="0"/>
+        <w:rPr>
+          <w:rFonts w:ascii="Arial" w:hAnsi="Arial" w:cs="Arial"/>
+        </w:rPr>
+      </w:pPr>
+    </w:p>
+    <w:p>
+      <w:pPr>
+        <w:pStyle w:val="ListParagraph"/>
+        <w:spacing w:after="0"/>
+        <w:rPr>
+          <w:rFonts w:ascii="Arial" w:hAnsi="Arial" w:cs="Arial"/>
+        </w:rPr>
+      </w:pPr>
+    </w:p>
+    <w:p>
+      <w:pPr>
+        <w:pStyle w:val="ListParagraph"/>
+        <w:numPr>
+          <w:ilvl w:val="0"/>
+          <w:numId w:val="4"/>
+        </w:numPr>
+        <w:spacing w:after="0"/>
+        <w:rPr>
+          <w:rFonts w:ascii="Arial" w:hAnsi="Arial" w:cs="Arial"/>
+        </w:rPr>
+      </w:pPr>
+      <w:r>
+        <w:rPr>
+          <w:rFonts w:ascii="Arial" w:hAnsi="Arial" w:cs="Arial"/>
+        </w:rPr>
+        <w:t xml:space="preserve">Take the </w:t>
+      </w:r>
+      <w:proofErr w:type="spellStart"/>
+      <w:r>
+        <w:rPr>
+          <w:rFonts w:ascii="Arial" w:hAnsi="Arial" w:cs="Arial"/>
+        </w:rPr>
+        <w:t>AlertSystemControl</w:t>
+      </w:r>
+      <w:proofErr w:type="spellEnd"/>
+      <w:r>
+        <w:rPr>
+          <w:rFonts w:ascii="Arial" w:hAnsi="Arial" w:cs="Arial"/>
+        </w:rPr>
+        <w:t xml:space="preserve"> project folder</w:t>
+      </w:r>
+      <w:r>
+        <w:rPr>
+          <w:rFonts w:ascii="Arial" w:hAnsi="Arial" w:cs="Arial"/>
+        </w:rPr>
+        <w:t xml:space="preserve"> out </w:t>
+      </w:r>
+      <w:r>
+        <w:rPr>
+          <w:rFonts w:ascii="Arial" w:hAnsi="Arial" w:cs="Arial"/>
+        </w:rPr>
+        <w:t xml:space="preserve">and place it in c drive or </w:t>
+      </w:r>
+      <w:r>
+        <w:rPr>
+          <w:rFonts w:ascii="Arial" w:hAnsi="Arial" w:cs="Arial"/>
+        </w:rPr>
+        <w:t>d drive</w:t>
+      </w:r>
+      <w:r>
+        <w:rPr>
+          <w:rFonts w:ascii="Arial" w:hAnsi="Arial" w:cs="Arial"/>
+        </w:rPr>
+        <w:t>.</w:t>
+      </w:r>
+    </w:p>
+    <w:p>
+      <w:pPr>
+        <w:pStyle w:val="ListParagraph"/>
+        <w:spacing w:after="0"/>
+        <w:rPr>
+          <w:rFonts w:ascii="Arial" w:hAnsi="Arial" w:cs="Arial"/>
+        </w:rPr>
+      </w:pPr>
+      <w:r>
+        <w:rPr>
+          <w:noProof/>
+        </w:rPr>
+        <w:drawing>
+          <wp:inline distT="0" distB="0" distL="0" distR="0" wp14:anchorId="287AD844" wp14:editId="72456FBB">
+            <wp:extent cx="4786745" cy="950258"/>
+            <wp:effectExtent l="0" t="0" r="0" b="2540"/>
+            <wp:docPr id="15" name="Picture 15"/>
+            <wp:cNvGraphicFramePr>
+              <a:graphicFrameLocks xmlns:a="http://schemas.openxmlformats.org/drawingml/2006/main" noChangeAspect="1"/>
+            </wp:cNvGraphicFramePr>
+            <a:graphic xmlns:a="http://schemas.openxmlformats.org/drawingml/2006/main">
+              <a:graphicData uri="http://schemas.openxmlformats.org/drawingml/2006/picture">
+                <pic:pic xmlns:pic="http://schemas.openxmlformats.org/drawingml/2006/picture">
+                  <pic:nvPicPr>
+                    <pic:cNvPr id="1" name=""/>
+                    <pic:cNvPicPr/>
+                  </pic:nvPicPr>
+                  <pic:blipFill>
+                    <a:blip r:embed="rId22"/>
+                    <a:stretch>
+                      <a:fillRect/>
+                    </a:stretch>
+                  </pic:blipFill>
+                  <pic:spPr>
+                    <a:xfrm>
+                      <a:off x="0" y="0"/>
+                      <a:ext cx="4804154" cy="953714"/>
+                    </a:xfrm>
+                    <a:prstGeom prst="rect">
+                      <a:avLst/>
+                    </a:prstGeom>
+                  </pic:spPr>
+                </pic:pic>
+              </a:graphicData>
+            </a:graphic>
+          </wp:inline>
+        </w:drawing>
+      </w:r>
+    </w:p>
+    <w:p>
+      <w:pPr>
+        <w:pStyle w:val="ListParagraph"/>
+        <w:spacing w:after="0"/>
+        <w:rPr>
+          <w:rFonts w:ascii="Arial" w:hAnsi="Arial" w:cs="Arial"/>
+        </w:rPr>
+      </w:pPr>
+    </w:p>
+    <w:p>
+      <w:pPr>
+        <w:pStyle w:val="ListParagraph"/>
+        <w:spacing w:after="0"/>
+        <w:rPr>
+          <w:rFonts w:ascii="Arial" w:hAnsi="Arial" w:cs="Arial"/>
+        </w:rPr>
+      </w:pPr>
+    </w:p>
+    <w:p>
+      <w:pPr>
+        <w:pStyle w:val="ListParagraph"/>
+        <w:numPr>
+          <w:ilvl w:val="0"/>
+          <w:numId w:val="4"/>
+        </w:numPr>
+        <w:spacing w:after="0"/>
+        <w:rPr>
+          <w:rFonts w:ascii="Arial" w:hAnsi="Arial" w:cs="Arial"/>
+        </w:rPr>
+      </w:pPr>
+      <w:r>
+        <w:rPr>
+          <w:rFonts w:ascii="Arial" w:hAnsi="Arial" w:cs="Arial"/>
+        </w:rPr>
+        <w:t xml:space="preserve">Then launch eclipse – </w:t>
+      </w:r>
+      <w:proofErr w:type="spellStart"/>
+      <w:r>
+        <w:rPr>
+          <w:rFonts w:ascii="Arial" w:hAnsi="Arial" w:cs="Arial"/>
+        </w:rPr>
+        <w:t>scala</w:t>
+      </w:r>
+      <w:proofErr w:type="spellEnd"/>
+      <w:r>
+        <w:rPr>
+          <w:rFonts w:ascii="Arial" w:hAnsi="Arial" w:cs="Arial"/>
+        </w:rPr>
+        <w:t xml:space="preserve"> and create a sample workspace as below screenshot. Here, the sample workspace is </w:t>
+      </w:r>
+      <w:proofErr w:type="spellStart"/>
+      <w:r>
+        <w:rPr>
+          <w:rFonts w:ascii="Arial" w:hAnsi="Arial" w:cs="Arial"/>
+        </w:rPr>
+        <w:t>AlertSystem</w:t>
+      </w:r>
+      <w:proofErr w:type="spellEnd"/>
+      <w:r>
+        <w:rPr>
+          <w:rFonts w:ascii="Arial" w:hAnsi="Arial" w:cs="Arial"/>
+        </w:rPr>
+        <w:t xml:space="preserve"> in D drive.</w:t>
+      </w:r>
+    </w:p>
+    <w:p>
+      <w:pPr>
+        <w:pStyle w:val="ListParagraph"/>
+        <w:spacing w:after="0"/>
+        <w:rPr>
+          <w:rFonts w:ascii="Arial" w:hAnsi="Arial" w:cs="Arial"/>
+        </w:rPr>
+      </w:pPr>
+      <w:r>
+        <w:rPr>
+          <w:noProof/>
+        </w:rPr>
+        <w:drawing>
+          <wp:inline distT="0" distB="0" distL="0" distR="0" wp14:anchorId="30CEF904" wp14:editId="0F33E526">
+            <wp:extent cx="4530436" cy="2418848"/>
+            <wp:effectExtent l="0" t="0" r="3810" b="635"/>
+            <wp:docPr id="16" name="Picture 16"/>
+            <wp:cNvGraphicFramePr>
+              <a:graphicFrameLocks xmlns:a="http://schemas.openxmlformats.org/drawingml/2006/main" noChangeAspect="1"/>
+            </wp:cNvGraphicFramePr>
+            <a:graphic xmlns:a="http://schemas.openxmlformats.org/drawingml/2006/main">
+              <a:graphicData uri="http://schemas.openxmlformats.org/drawingml/2006/picture">
+                <pic:pic xmlns:pic="http://schemas.openxmlformats.org/drawingml/2006/picture">
+                  <pic:nvPicPr>
+                    <pic:cNvPr id="1" name=""/>
+                    <pic:cNvPicPr/>
+                  </pic:nvPicPr>
+                  <pic:blipFill>
+                    <a:blip r:embed="rId23"/>
+                    <a:stretch>
+                      <a:fillRect/>
+                    </a:stretch>
+                  </pic:blipFill>
+                  <pic:spPr>
+                    <a:xfrm>
+                      <a:off x="0" y="0"/>
+                      <a:ext cx="4543763" cy="2425963"/>
+                    </a:xfrm>
+                    <a:prstGeom prst="rect">
+                      <a:avLst/>
+                    </a:prstGeom>
+                  </pic:spPr>
+                </pic:pic>
+              </a:graphicData>
+            </a:graphic>
+          </wp:inline>
+        </w:drawing>
+      </w:r>
+    </w:p>
+    <w:p>
+      <w:pPr>
+        <w:pStyle w:val="ListParagraph"/>
+        <w:spacing w:after="0"/>
+        <w:rPr>
+          <w:rFonts w:ascii="Arial" w:hAnsi="Arial" w:cs="Arial"/>
+        </w:rPr>
+      </w:pPr>
+    </w:p>
+    <w:p>
+      <w:pPr>
+        <w:pStyle w:val="ListParagraph"/>
+        <w:spacing w:after="0"/>
+        <w:rPr>
+          <w:rFonts w:ascii="Arial" w:hAnsi="Arial" w:cs="Arial"/>
+        </w:rPr>
+      </w:pPr>
+    </w:p>
+    <w:p>
+      <w:pPr>
+        <w:pStyle w:val="ListParagraph"/>
+        <w:spacing w:after="0"/>
+        <w:rPr>
+          <w:rFonts w:ascii="Arial" w:hAnsi="Arial" w:cs="Arial"/>
+        </w:rPr>
+      </w:pPr>
+    </w:p>
+    <w:p>
+      <w:pPr>
+        <w:pStyle w:val="ListParagraph"/>
+        <w:spacing w:after="0"/>
+        <w:rPr>
+          <w:rFonts w:ascii="Arial" w:hAnsi="Arial" w:cs="Arial"/>
+        </w:rPr>
+      </w:pPr>
+    </w:p>
+    <w:p>
+      <w:pPr>
+        <w:pStyle w:val="ListParagraph"/>
+        <w:spacing w:after="0"/>
+        <w:rPr>
+          <w:rFonts w:ascii="Arial" w:hAnsi="Arial" w:cs="Arial"/>
+        </w:rPr>
+      </w:pPr>
+    </w:p>
+    <w:p>
+      <w:pPr>
+        <w:pStyle w:val="ListParagraph"/>
+        <w:spacing w:after="0"/>
+        <w:rPr>
+          <w:rFonts w:ascii="Arial" w:hAnsi="Arial" w:cs="Arial"/>
+        </w:rPr>
+      </w:pPr>
+    </w:p>
+    <w:p>
+      <w:pPr>
+        <w:pStyle w:val="ListParagraph"/>
+        <w:spacing w:after="0"/>
+        <w:rPr>
+          <w:rFonts w:ascii="Arial" w:hAnsi="Arial" w:cs="Arial"/>
+        </w:rPr>
+      </w:pPr>
+    </w:p>
+    <w:p>
+      <w:pPr>
+        <w:pStyle w:val="ListParagraph"/>
+        <w:numPr>
+          <w:ilvl w:val="0"/>
+          <w:numId w:val="4"/>
+        </w:numPr>
+        <w:spacing w:after="0"/>
+        <w:rPr>
+          <w:rFonts w:ascii="Arial" w:hAnsi="Arial" w:cs="Arial"/>
+        </w:rPr>
+      </w:pPr>
+      <w:r>
+        <w:rPr>
+          <w:rFonts w:ascii="Arial" w:hAnsi="Arial" w:cs="Arial"/>
+        </w:rPr>
+        <w:lastRenderedPageBreak/>
+        <w:t xml:space="preserve">Then go to File </w:t>
+      </w:r>
+      <w:r>
+        <w:rPr>
+          <w:rFonts w:ascii="Arial" w:hAnsi="Arial" w:cs="Arial"/>
+        </w:rPr>
+        <w:sym w:font="Wingdings" w:char="F0E0"/>
+      </w:r>
+      <w:r>
+        <w:rPr>
+          <w:rFonts w:ascii="Arial" w:hAnsi="Arial" w:cs="Arial"/>
+        </w:rPr>
+        <w:t xml:space="preserve"> Open Projects from file system and browse the path where the project folder has been extracted and click create as shown below.</w:t>
+      </w:r>
+    </w:p>
+    <w:p>
+      <w:pPr>
+        <w:pStyle w:val="ListParagraph"/>
+        <w:spacing w:after="0"/>
+        <w:rPr>
+          <w:rFonts w:ascii="Arial" w:hAnsi="Arial" w:cs="Arial"/>
+        </w:rPr>
+      </w:pPr>
+      <w:r>
+        <w:rPr>
+          <w:noProof/>
+        </w:rPr>
+        <w:drawing>
+          <wp:inline distT="0" distB="0" distL="0" distR="0" wp14:anchorId="176F9833" wp14:editId="2F2E92DA">
+            <wp:extent cx="4668982" cy="3082290"/>
+            <wp:effectExtent l="0" t="0" r="0" b="3810"/>
+            <wp:docPr id="17" name="Picture 17"/>
+            <wp:cNvGraphicFramePr>
+              <a:graphicFrameLocks xmlns:a="http://schemas.openxmlformats.org/drawingml/2006/main" noChangeAspect="1"/>
+            </wp:cNvGraphicFramePr>
+            <a:graphic xmlns:a="http://schemas.openxmlformats.org/drawingml/2006/main">
+              <a:graphicData uri="http://schemas.openxmlformats.org/drawingml/2006/picture">
+                <pic:pic xmlns:pic="http://schemas.openxmlformats.org/drawingml/2006/picture">
+                  <pic:nvPicPr>
+                    <pic:cNvPr id="1" name=""/>
+                    <pic:cNvPicPr/>
+                  </pic:nvPicPr>
+                  <pic:blipFill>
+                    <a:blip r:embed="rId24"/>
+                    <a:stretch>
+                      <a:fillRect/>
+                    </a:stretch>
+                  </pic:blipFill>
+                  <pic:spPr>
+                    <a:xfrm>
+                      <a:off x="0" y="0"/>
+                      <a:ext cx="4682041" cy="3090911"/>
+                    </a:xfrm>
+                    <a:prstGeom prst="rect">
+                      <a:avLst/>
+                    </a:prstGeom>
+                  </pic:spPr>
+                </pic:pic>
+              </a:graphicData>
+            </a:graphic>
+          </wp:inline>
+        </w:drawing>
+      </w:r>
+    </w:p>
+    <w:p>
+      <w:pPr>
+        <w:spacing w:after="0"/>
+        <w:rPr>
+          <w:rFonts w:ascii="Arial" w:hAnsi="Arial" w:cs="Arial"/>
+        </w:rPr>
+      </w:pPr>
+    </w:p>
+    <w:p>
+      <w:pPr>
+        <w:pStyle w:val="ListParagraph"/>
+        <w:numPr>
+          <w:ilvl w:val="0"/>
+          <w:numId w:val="4"/>
+        </w:numPr>
+        <w:spacing w:after="0"/>
+        <w:rPr>
+          <w:rFonts w:ascii="Arial" w:hAnsi="Arial" w:cs="Arial"/>
+        </w:rPr>
+      </w:pPr>
+      <w:r>
+        <w:rPr>
+          <w:rFonts w:ascii="Arial" w:hAnsi="Arial" w:cs="Arial"/>
+        </w:rPr>
+        <w:t>Since this is a maven project, all necessary jars will get downloaded w.r.t. the pom.xml file. Next go to the build path and chang</w:t>
+      </w:r>
+      <w:r>
+        <w:rPr>
+          <w:rFonts w:ascii="Arial" w:hAnsi="Arial" w:cs="Arial"/>
+        </w:rPr>
+        <w:t xml:space="preserve">e the </w:t>
+      </w:r>
+      <w:proofErr w:type="spellStart"/>
+      <w:r>
+        <w:rPr>
+          <w:rFonts w:ascii="Arial" w:hAnsi="Arial" w:cs="Arial"/>
+        </w:rPr>
+        <w:t>scala</w:t>
+      </w:r>
+      <w:proofErr w:type="spellEnd"/>
+      <w:r>
+        <w:rPr>
+          <w:rFonts w:ascii="Arial" w:hAnsi="Arial" w:cs="Arial"/>
+        </w:rPr>
+        <w:t xml:space="preserve"> library from </w:t>
+      </w:r>
+      <w:r>
+        <w:rPr>
+          <w:rFonts w:ascii="Arial" w:hAnsi="Arial" w:cs="Arial"/>
+        </w:rPr>
+        <w:t>2.12</w:t>
+      </w:r>
+      <w:r>
+        <w:rPr>
+          <w:rFonts w:ascii="Arial" w:hAnsi="Arial" w:cs="Arial"/>
+        </w:rPr>
+        <w:t>.3</w:t>
+      </w:r>
+      <w:r>
+        <w:rPr>
+          <w:rFonts w:ascii="Arial" w:hAnsi="Arial" w:cs="Arial"/>
+        </w:rPr>
+        <w:t xml:space="preserve"> </w:t>
+      </w:r>
+      <w:r>
+        <w:rPr>
+          <w:rFonts w:ascii="Arial" w:hAnsi="Arial" w:cs="Arial"/>
+        </w:rPr>
+        <w:t xml:space="preserve"> to 2</w:t>
+      </w:r>
+      <w:r>
+        <w:rPr>
+          <w:rFonts w:ascii="Arial" w:hAnsi="Arial" w:cs="Arial"/>
+        </w:rPr>
+        <w:t>.1</w:t>
+      </w:r>
+      <w:r>
+        <w:rPr>
+          <w:rFonts w:ascii="Arial" w:hAnsi="Arial" w:cs="Arial"/>
+        </w:rPr>
+        <w:t>1.1</w:t>
+      </w:r>
+      <w:r>
+        <w:rPr>
+          <w:rFonts w:ascii="Arial" w:hAnsi="Arial" w:cs="Arial"/>
+        </w:rPr>
+        <w:t>1 version</w:t>
+      </w:r>
+      <w:r>
+        <w:rPr>
+          <w:rFonts w:ascii="Arial" w:hAnsi="Arial" w:cs="Arial"/>
+        </w:rPr>
+        <w:t xml:space="preserve"> as spark is supported on 2.11.11</w:t>
+      </w:r>
+    </w:p>
+    <w:p>
+      <w:pPr>
+        <w:pStyle w:val="ListParagraph"/>
+        <w:spacing w:after="0"/>
+        <w:rPr>
+          <w:rFonts w:ascii="Arial" w:hAnsi="Arial" w:cs="Arial"/>
+        </w:rPr>
+      </w:pPr>
+      <w:r>
+        <w:rPr>
+          <w:noProof/>
+        </w:rPr>
+        <w:drawing>
+          <wp:inline distT="0" distB="0" distL="0" distR="0" wp14:anchorId="30F74986" wp14:editId="19CC56F9">
+            <wp:extent cx="5250873" cy="2842764"/>
+            <wp:effectExtent l="0" t="0" r="6985" b="0"/>
+            <wp:docPr id="18" name="Picture 18"/>
+            <wp:cNvGraphicFramePr>
+              <a:graphicFrameLocks xmlns:a="http://schemas.openxmlformats.org/drawingml/2006/main" noChangeAspect="1"/>
+            </wp:cNvGraphicFramePr>
+            <a:graphic xmlns:a="http://schemas.openxmlformats.org/drawingml/2006/main">
+              <a:graphicData uri="http://schemas.openxmlformats.org/drawingml/2006/picture">
+                <pic:pic xmlns:pic="http://schemas.openxmlformats.org/drawingml/2006/picture">
+                  <pic:nvPicPr>
+                    <pic:cNvPr id="1" name=""/>
+                    <pic:cNvPicPr/>
+                  </pic:nvPicPr>
+                  <pic:blipFill>
+                    <a:blip r:embed="rId25"/>
+                    <a:stretch>
+                      <a:fillRect/>
+                    </a:stretch>
+                  </pic:blipFill>
+                  <pic:spPr>
+                    <a:xfrm>
+                      <a:off x="0" y="0"/>
+                      <a:ext cx="5270315" cy="2853290"/>
+                    </a:xfrm>
+                    <a:prstGeom prst="rect">
+                      <a:avLst/>
+                    </a:prstGeom>
+                  </pic:spPr>
+                </pic:pic>
+              </a:graphicData>
+            </a:graphic>
+          </wp:inline>
+        </w:drawing>
+      </w:r>
+    </w:p>
+    <w:p>
+      <w:pPr>
+        <w:spacing w:after="0"/>
+        <w:rPr>
+          <w:rFonts w:ascii="Arial" w:hAnsi="Arial" w:cs="Arial"/>
+        </w:rPr>
+      </w:pPr>
+      <w:r>
+        <w:rPr>
+          <w:noProof/>
+        </w:rPr>
+        <w:t xml:space="preserve">                  </w:t>
+      </w:r>
+      <w:r>
+        <w:rPr>
+          <w:noProof/>
+        </w:rPr>
+        <w:drawing>
+          <wp:inline distT="0" distB="0" distL="0" distR="0" wp14:anchorId="6DACFFC7" wp14:editId="20DD6563">
+            <wp:extent cx="3312654" cy="2126673"/>
+            <wp:effectExtent l="0" t="0" r="2540" b="6985"/>
+            <wp:docPr id="19" name="Picture 19"/>
+            <wp:cNvGraphicFramePr>
+              <a:graphicFrameLocks xmlns:a="http://schemas.openxmlformats.org/drawingml/2006/main" noChangeAspect="1"/>
+            </wp:cNvGraphicFramePr>
+            <a:graphic xmlns:a="http://schemas.openxmlformats.org/drawingml/2006/main">
+              <a:graphicData uri="http://schemas.openxmlformats.org/drawingml/2006/picture">
+                <pic:pic xmlns:pic="http://schemas.openxmlformats.org/drawingml/2006/picture">
+                  <pic:nvPicPr>
+                    <pic:cNvPr id="1" name=""/>
+                    <pic:cNvPicPr/>
+                  </pic:nvPicPr>
+                  <pic:blipFill>
+                    <a:blip r:embed="rId26"/>
+                    <a:stretch>
+                      <a:fillRect/>
+                    </a:stretch>
+                  </pic:blipFill>
+                  <pic:spPr>
+                    <a:xfrm>
+                      <a:off x="0" y="0"/>
+                      <a:ext cx="3345352" cy="2147665"/>
+                    </a:xfrm>
+                    <a:prstGeom prst="rect">
+                      <a:avLst/>
+                    </a:prstGeom>
+                  </pic:spPr>
+                </pic:pic>
+              </a:graphicData>
+            </a:graphic>
+          </wp:inline>
+        </w:drawing>
+      </w:r>
+    </w:p>
+    <w:p>
+      <w:pPr>
+        <w:pStyle w:val="ListParagraph"/>
+        <w:numPr>
+          <w:ilvl w:val="0"/>
+          <w:numId w:val="4"/>
+        </w:numPr>
+        <w:rPr>
+          <w:rFonts w:ascii="Arial" w:hAnsi="Arial" w:cs="Arial"/>
+        </w:rPr>
+      </w:pPr>
+      <w:r>
+        <w:rPr>
+          <w:rFonts w:ascii="Arial" w:hAnsi="Arial" w:cs="Arial"/>
+        </w:rPr>
+        <w:lastRenderedPageBreak/>
+        <w:t>Now execute the below programs in the following order:</w:t>
+      </w:r>
+    </w:p>
+    <w:p>
+      <w:pPr>
+        <w:pStyle w:val="ListParagraph"/>
+        <w:numPr>
+          <w:ilvl w:val="0"/>
+          <w:numId w:val="5"/>
+        </w:numPr>
+        <w:rPr>
+          <w:rFonts w:ascii="Arial" w:hAnsi="Arial" w:cs="Arial"/>
+        </w:rPr>
+      </w:pPr>
+      <w:proofErr w:type="spellStart"/>
+      <w:r>
+        <w:rPr>
+          <w:rFonts w:ascii="Arial" w:hAnsi="Arial" w:cs="Arial"/>
+        </w:rPr>
+        <w:t>readSensorData.scala</w:t>
+      </w:r>
+      <w:proofErr w:type="spellEnd"/>
+    </w:p>
+    <w:p>
+      <w:pPr>
+        <w:pStyle w:val="ListParagraph"/>
+        <w:numPr>
+          <w:ilvl w:val="0"/>
+          <w:numId w:val="5"/>
+        </w:numPr>
+        <w:rPr>
+          <w:rFonts w:ascii="Arial" w:hAnsi="Arial" w:cs="Arial"/>
+        </w:rPr>
+      </w:pPr>
+      <w:proofErr w:type="spellStart"/>
+      <w:r>
+        <w:rPr>
+          <w:rFonts w:ascii="Arial" w:hAnsi="Arial" w:cs="Arial"/>
+        </w:rPr>
+        <w:t>createStreamSource.scala</w:t>
+      </w:r>
+      <w:proofErr w:type="spellEnd"/>
+    </w:p>
+    <w:p>
+      <w:pPr>
+        <w:pStyle w:val="ListParagraph"/>
+        <w:numPr>
+          <w:ilvl w:val="0"/>
+          <w:numId w:val="5"/>
+        </w:numPr>
+        <w:rPr>
+          <w:rFonts w:ascii="Arial" w:hAnsi="Arial" w:cs="Arial"/>
+        </w:rPr>
+      </w:pPr>
+      <w:proofErr w:type="spellStart"/>
+      <w:r>
+        <w:rPr>
+          <w:rFonts w:ascii="Arial" w:hAnsi="Arial" w:cs="Arial"/>
+        </w:rPr>
+        <w:t>imputeData.scala</w:t>
+      </w:r>
+      <w:proofErr w:type="spellEnd"/>
+    </w:p>
+    <w:p>
+      <w:pPr>
+        <w:ind w:left="720"/>
+        <w:rPr>
+          <w:rFonts w:ascii="Arial" w:hAnsi="Arial" w:cs="Arial"/>
+        </w:rPr>
+      </w:pPr>
+      <w:r>
+        <w:rPr>
+          <w:rFonts w:ascii="Arial" w:hAnsi="Arial" w:cs="Arial"/>
+        </w:rPr>
+        <w:t>Below screenshot showing all the three programs running simultaneously to produce the control system with alert configuration.</w:t>
+      </w:r>
+    </w:p>
+    <w:p>
+      <w:pPr>
+        <w:pStyle w:val="ListParagraph"/>
+        <w:rPr>
+          <w:rFonts w:ascii="Arial" w:hAnsi="Arial" w:cs="Arial"/>
+        </w:rPr>
+      </w:pPr>
+      <w:r>
+        <w:rPr>
+          <w:noProof/>
+        </w:rPr>
+        <w:drawing>
+          <wp:inline distT="0" distB="0" distL="0" distR="0" wp14:anchorId="3A1ACEB2" wp14:editId="31785071">
+            <wp:extent cx="6373091" cy="2992120"/>
+            <wp:effectExtent l="0" t="0" r="8890" b="0"/>
+            <wp:docPr id="1" name="Picture 1"/>
+            <wp:cNvGraphicFramePr>
+              <a:graphicFrameLocks xmlns:a="http://schemas.openxmlformats.org/drawingml/2006/main" noChangeAspect="1"/>
+            </wp:cNvGraphicFramePr>
+            <a:graphic xmlns:a="http://schemas.openxmlformats.org/drawingml/2006/main">
+              <a:graphicData uri="http://schemas.openxmlformats.org/drawingml/2006/picture">
+                <pic:pic xmlns:pic="http://schemas.openxmlformats.org/drawingml/2006/picture">
+                  <pic:nvPicPr>
+                    <pic:cNvPr id="1" name=""/>
+                    <pic:cNvPicPr/>
+                  </pic:nvPicPr>
+                  <pic:blipFill>
+                    <a:blip r:embed="rId27"/>
+                    <a:stretch>
+                      <a:fillRect/>
+                    </a:stretch>
+                  </pic:blipFill>
+                  <pic:spPr>
+                    <a:xfrm>
+                      <a:off x="0" y="0"/>
+                      <a:ext cx="6388201" cy="2999214"/>
+                    </a:xfrm>
+                    <a:prstGeom prst="rect">
+                      <a:avLst/>
+                    </a:prstGeom>
+                  </pic:spPr>
+                </pic:pic>
+              </a:graphicData>
+            </a:graphic>
+          </wp:inline>
+        </w:drawing>
+      </w:r>
+    </w:p>
+    <w:p/>
+    <w:p/>
+    <w:p/>
+    <w:p/>
+    <w:p/>
+    <w:p>
+      <w:bookmarkStart w:id="0" w:name="_GoBack"/>
       <w:bookmarkEnd w:id="0"/>
     </w:p>
+    <w:p/>
+    <w:p/>
+    <w:p/>
     <w:sectPr>
       <w:pgSz w:w="12240" w:h="15840"/>
       <w:pgMar w:top="720" w:right="720" w:bottom="720" w:left="720" w:header="720" w:footer="720" w:gutter="0"/>
@@ -311,6 +3033,471 @@
     </w:sectPr>
   </w:body>
 </w:document>
+</file>
+
+<file path=word/numbering.xml><?xml version="1.0" encoding="utf-8"?>
+<w:numbering xmlns:wpc="http://schemas.microsoft.com/office/word/2010/wordprocessingCanvas" xmlns:mc="http://schemas.openxmlformats.org/markup-compatibility/2006" xmlns:o="urn:schemas-microsoft-com:office:office" xmlns:r="http://schemas.openxmlformats.org/officeDocument/2006/relationships" xmlns:m="http://schemas.openxmlformats.org/officeDocument/2006/math" xmlns:v="urn:schemas-microsoft-com:vml" xmlns:wp14="http://schemas.microsoft.com/office/word/2010/wordprocessingDrawing" xmlns:wp="http://schemas.openxmlformats.org/drawingml/2006/wordprocessingDrawing" xmlns:w10="urn:schemas-microsoft-com:office:word" xmlns:w="http://schemas.openxmlformats.org/wordprocessingml/2006/main" xmlns:w14="http://schemas.microsoft.com/office/word/2010/wordml" xmlns:w15="http://schemas.microsoft.com/office/word/2012/wordml" xmlns:wpg="http://schemas.microsoft.com/office/word/2010/wordprocessingGroup" xmlns:wpi="http://schemas.microsoft.com/office/word/2010/wordprocessingInk" xmlns:wne="http://schemas.microsoft.com/office/word/2006/wordml" xmlns:wps="http://schemas.microsoft.com/office/word/2010/wordprocessingShape" mc:Ignorable="w14 w15 wp14">
+  <w:abstractNum w:abstractNumId="0">
+    <w:nsid w:val="15841BAD"/>
+    <w:multiLevelType w:val="hybridMultilevel"/>
+    <w:tmpl w:val="75B29CF0"/>
+    <w:lvl w:ilvl="0" w:tplc="0409000F">
+      <w:start w:val="1"/>
+      <w:numFmt w:val="decimal"/>
+      <w:lvlText w:val="%1."/>
+      <w:lvlJc w:val="left"/>
+      <w:pPr>
+        <w:ind w:left="720" w:hanging="360"/>
+      </w:pPr>
+      <w:rPr>
+        <w:rFonts w:hint="default"/>
+      </w:rPr>
+    </w:lvl>
+    <w:lvl w:ilvl="1" w:tplc="04090019" w:tentative="1">
+      <w:start w:val="1"/>
+      <w:numFmt w:val="lowerLetter"/>
+      <w:lvlText w:val="%2."/>
+      <w:lvlJc w:val="left"/>
+      <w:pPr>
+        <w:ind w:left="1440" w:hanging="360"/>
+      </w:pPr>
+    </w:lvl>
+    <w:lvl w:ilvl="2" w:tplc="0409001B" w:tentative="1">
+      <w:start w:val="1"/>
+      <w:numFmt w:val="lowerRoman"/>
+      <w:lvlText w:val="%3."/>
+      <w:lvlJc w:val="right"/>
+      <w:pPr>
+        <w:ind w:left="2160" w:hanging="180"/>
+      </w:pPr>
+    </w:lvl>
+    <w:lvl w:ilvl="3" w:tplc="0409000F" w:tentative="1">
+      <w:start w:val="1"/>
+      <w:numFmt w:val="decimal"/>
+      <w:lvlText w:val="%4."/>
+      <w:lvlJc w:val="left"/>
+      <w:pPr>
+        <w:ind w:left="2880" w:hanging="360"/>
+      </w:pPr>
+    </w:lvl>
+    <w:lvl w:ilvl="4" w:tplc="04090019" w:tentative="1">
+      <w:start w:val="1"/>
+      <w:numFmt w:val="lowerLetter"/>
+      <w:lvlText w:val="%5."/>
+      <w:lvlJc w:val="left"/>
+      <w:pPr>
+        <w:ind w:left="3600" w:hanging="360"/>
+      </w:pPr>
+    </w:lvl>
+    <w:lvl w:ilvl="5" w:tplc="0409001B" w:tentative="1">
+      <w:start w:val="1"/>
+      <w:numFmt w:val="lowerRoman"/>
+      <w:lvlText w:val="%6."/>
+      <w:lvlJc w:val="right"/>
+      <w:pPr>
+        <w:ind w:left="4320" w:hanging="180"/>
+      </w:pPr>
+    </w:lvl>
+    <w:lvl w:ilvl="6" w:tplc="0409000F" w:tentative="1">
+      <w:start w:val="1"/>
+      <w:numFmt w:val="decimal"/>
+      <w:lvlText w:val="%7."/>
+      <w:lvlJc w:val="left"/>
+      <w:pPr>
+        <w:ind w:left="5040" w:hanging="360"/>
+      </w:pPr>
+    </w:lvl>
+    <w:lvl w:ilvl="7" w:tplc="04090019" w:tentative="1">
+      <w:start w:val="1"/>
+      <w:numFmt w:val="lowerLetter"/>
+      <w:lvlText w:val="%8."/>
+      <w:lvlJc w:val="left"/>
+      <w:pPr>
+        <w:ind w:left="5760" w:hanging="360"/>
+      </w:pPr>
+    </w:lvl>
+    <w:lvl w:ilvl="8" w:tplc="0409001B" w:tentative="1">
+      <w:start w:val="1"/>
+      <w:numFmt w:val="lowerRoman"/>
+      <w:lvlText w:val="%9."/>
+      <w:lvlJc w:val="right"/>
+      <w:pPr>
+        <w:ind w:left="6480" w:hanging="180"/>
+      </w:pPr>
+    </w:lvl>
+  </w:abstractNum>
+  <w:abstractNum w:abstractNumId="1">
+    <w:nsid w:val="1A667E20"/>
+    <w:multiLevelType w:val="hybridMultilevel"/>
+    <w:tmpl w:val="C470AB6C"/>
+    <w:lvl w:ilvl="0" w:tplc="CA3AB82A">
+      <w:start w:val="1"/>
+      <w:numFmt w:val="decimal"/>
+      <w:lvlText w:val="%1."/>
+      <w:lvlJc w:val="left"/>
+      <w:pPr>
+        <w:ind w:left="720" w:hanging="360"/>
+      </w:pPr>
+      <w:rPr>
+        <w:rFonts w:ascii="Arial" w:hAnsi="Arial" w:cs="Arial" w:hint="default"/>
+      </w:rPr>
+    </w:lvl>
+    <w:lvl w:ilvl="1" w:tplc="04090019" w:tentative="1">
+      <w:start w:val="1"/>
+      <w:numFmt w:val="lowerLetter"/>
+      <w:lvlText w:val="%2."/>
+      <w:lvlJc w:val="left"/>
+      <w:pPr>
+        <w:ind w:left="1440" w:hanging="360"/>
+      </w:pPr>
+    </w:lvl>
+    <w:lvl w:ilvl="2" w:tplc="0409001B" w:tentative="1">
+      <w:start w:val="1"/>
+      <w:numFmt w:val="lowerRoman"/>
+      <w:lvlText w:val="%3."/>
+      <w:lvlJc w:val="right"/>
+      <w:pPr>
+        <w:ind w:left="2160" w:hanging="180"/>
+      </w:pPr>
+    </w:lvl>
+    <w:lvl w:ilvl="3" w:tplc="0409000F" w:tentative="1">
+      <w:start w:val="1"/>
+      <w:numFmt w:val="decimal"/>
+      <w:lvlText w:val="%4."/>
+      <w:lvlJc w:val="left"/>
+      <w:pPr>
+        <w:ind w:left="2880" w:hanging="360"/>
+      </w:pPr>
+    </w:lvl>
+    <w:lvl w:ilvl="4" w:tplc="04090019" w:tentative="1">
+      <w:start w:val="1"/>
+      <w:numFmt w:val="lowerLetter"/>
+      <w:lvlText w:val="%5."/>
+      <w:lvlJc w:val="left"/>
+      <w:pPr>
+        <w:ind w:left="3600" w:hanging="360"/>
+      </w:pPr>
+    </w:lvl>
+    <w:lvl w:ilvl="5" w:tplc="0409001B" w:tentative="1">
+      <w:start w:val="1"/>
+      <w:numFmt w:val="lowerRoman"/>
+      <w:lvlText w:val="%6."/>
+      <w:lvlJc w:val="right"/>
+      <w:pPr>
+        <w:ind w:left="4320" w:hanging="180"/>
+      </w:pPr>
+    </w:lvl>
+    <w:lvl w:ilvl="6" w:tplc="0409000F" w:tentative="1">
+      <w:start w:val="1"/>
+      <w:numFmt w:val="decimal"/>
+      <w:lvlText w:val="%7."/>
+      <w:lvlJc w:val="left"/>
+      <w:pPr>
+        <w:ind w:left="5040" w:hanging="360"/>
+      </w:pPr>
+    </w:lvl>
+    <w:lvl w:ilvl="7" w:tplc="04090019" w:tentative="1">
+      <w:start w:val="1"/>
+      <w:numFmt w:val="lowerLetter"/>
+      <w:lvlText w:val="%8."/>
+      <w:lvlJc w:val="left"/>
+      <w:pPr>
+        <w:ind w:left="5760" w:hanging="360"/>
+      </w:pPr>
+    </w:lvl>
+    <w:lvl w:ilvl="8" w:tplc="0409001B" w:tentative="1">
+      <w:start w:val="1"/>
+      <w:numFmt w:val="lowerRoman"/>
+      <w:lvlText w:val="%9."/>
+      <w:lvlJc w:val="right"/>
+      <w:pPr>
+        <w:ind w:left="6480" w:hanging="180"/>
+      </w:pPr>
+    </w:lvl>
+  </w:abstractNum>
+  <w:abstractNum w:abstractNumId="2">
+    <w:nsid w:val="3716004B"/>
+    <w:multiLevelType w:val="hybridMultilevel"/>
+    <w:tmpl w:val="CB1A21A8"/>
+    <w:lvl w:ilvl="0" w:tplc="0409000F">
+      <w:start w:val="1"/>
+      <w:numFmt w:val="decimal"/>
+      <w:lvlText w:val="%1."/>
+      <w:lvlJc w:val="left"/>
+      <w:pPr>
+        <w:ind w:left="720" w:hanging="360"/>
+      </w:pPr>
+      <w:rPr>
+        <w:rFonts w:hint="default"/>
+      </w:rPr>
+    </w:lvl>
+    <w:lvl w:ilvl="1" w:tplc="04090019" w:tentative="1">
+      <w:start w:val="1"/>
+      <w:numFmt w:val="lowerLetter"/>
+      <w:lvlText w:val="%2."/>
+      <w:lvlJc w:val="left"/>
+      <w:pPr>
+        <w:ind w:left="1440" w:hanging="360"/>
+      </w:pPr>
+    </w:lvl>
+    <w:lvl w:ilvl="2" w:tplc="0409001B" w:tentative="1">
+      <w:start w:val="1"/>
+      <w:numFmt w:val="lowerRoman"/>
+      <w:lvlText w:val="%3."/>
+      <w:lvlJc w:val="right"/>
+      <w:pPr>
+        <w:ind w:left="2160" w:hanging="180"/>
+      </w:pPr>
+    </w:lvl>
+    <w:lvl w:ilvl="3" w:tplc="0409000F" w:tentative="1">
+      <w:start w:val="1"/>
+      <w:numFmt w:val="decimal"/>
+      <w:lvlText w:val="%4."/>
+      <w:lvlJc w:val="left"/>
+      <w:pPr>
+        <w:ind w:left="2880" w:hanging="360"/>
+      </w:pPr>
+    </w:lvl>
+    <w:lvl w:ilvl="4" w:tplc="04090019" w:tentative="1">
+      <w:start w:val="1"/>
+      <w:numFmt w:val="lowerLetter"/>
+      <w:lvlText w:val="%5."/>
+      <w:lvlJc w:val="left"/>
+      <w:pPr>
+        <w:ind w:left="3600" w:hanging="360"/>
+      </w:pPr>
+    </w:lvl>
+    <w:lvl w:ilvl="5" w:tplc="0409001B" w:tentative="1">
+      <w:start w:val="1"/>
+      <w:numFmt w:val="lowerRoman"/>
+      <w:lvlText w:val="%6."/>
+      <w:lvlJc w:val="right"/>
+      <w:pPr>
+        <w:ind w:left="4320" w:hanging="180"/>
+      </w:pPr>
+    </w:lvl>
+    <w:lvl w:ilvl="6" w:tplc="0409000F" w:tentative="1">
+      <w:start w:val="1"/>
+      <w:numFmt w:val="decimal"/>
+      <w:lvlText w:val="%7."/>
+      <w:lvlJc w:val="left"/>
+      <w:pPr>
+        <w:ind w:left="5040" w:hanging="360"/>
+      </w:pPr>
+    </w:lvl>
+    <w:lvl w:ilvl="7" w:tplc="04090019" w:tentative="1">
+      <w:start w:val="1"/>
+      <w:numFmt w:val="lowerLetter"/>
+      <w:lvlText w:val="%8."/>
+      <w:lvlJc w:val="left"/>
+      <w:pPr>
+        <w:ind w:left="5760" w:hanging="360"/>
+      </w:pPr>
+    </w:lvl>
+    <w:lvl w:ilvl="8" w:tplc="0409001B" w:tentative="1">
+      <w:start w:val="1"/>
+      <w:numFmt w:val="lowerRoman"/>
+      <w:lvlText w:val="%9."/>
+      <w:lvlJc w:val="right"/>
+      <w:pPr>
+        <w:ind w:left="6480" w:hanging="180"/>
+      </w:pPr>
+    </w:lvl>
+  </w:abstractNum>
+  <w:abstractNum w:abstractNumId="3">
+    <w:nsid w:val="3B627025"/>
+    <w:multiLevelType w:val="hybridMultilevel"/>
+    <w:tmpl w:val="DAF2F1EA"/>
+    <w:lvl w:ilvl="0" w:tplc="0409000F">
+      <w:start w:val="1"/>
+      <w:numFmt w:val="decimal"/>
+      <w:lvlText w:val="%1."/>
+      <w:lvlJc w:val="left"/>
+      <w:pPr>
+        <w:ind w:left="720" w:hanging="360"/>
+      </w:pPr>
+      <w:rPr>
+        <w:rFonts w:hint="default"/>
+      </w:rPr>
+    </w:lvl>
+    <w:lvl w:ilvl="1" w:tplc="04090019" w:tentative="1">
+      <w:start w:val="1"/>
+      <w:numFmt w:val="lowerLetter"/>
+      <w:lvlText w:val="%2."/>
+      <w:lvlJc w:val="left"/>
+      <w:pPr>
+        <w:ind w:left="1440" w:hanging="360"/>
+      </w:pPr>
+    </w:lvl>
+    <w:lvl w:ilvl="2" w:tplc="0409001B" w:tentative="1">
+      <w:start w:val="1"/>
+      <w:numFmt w:val="lowerRoman"/>
+      <w:lvlText w:val="%3."/>
+      <w:lvlJc w:val="right"/>
+      <w:pPr>
+        <w:ind w:left="2160" w:hanging="180"/>
+      </w:pPr>
+    </w:lvl>
+    <w:lvl w:ilvl="3" w:tplc="0409000F" w:tentative="1">
+      <w:start w:val="1"/>
+      <w:numFmt w:val="decimal"/>
+      <w:lvlText w:val="%4."/>
+      <w:lvlJc w:val="left"/>
+      <w:pPr>
+        <w:ind w:left="2880" w:hanging="360"/>
+      </w:pPr>
+    </w:lvl>
+    <w:lvl w:ilvl="4" w:tplc="04090019" w:tentative="1">
+      <w:start w:val="1"/>
+      <w:numFmt w:val="lowerLetter"/>
+      <w:lvlText w:val="%5."/>
+      <w:lvlJc w:val="left"/>
+      <w:pPr>
+        <w:ind w:left="3600" w:hanging="360"/>
+      </w:pPr>
+    </w:lvl>
+    <w:lvl w:ilvl="5" w:tplc="0409001B" w:tentative="1">
+      <w:start w:val="1"/>
+      <w:numFmt w:val="lowerRoman"/>
+      <w:lvlText w:val="%6."/>
+      <w:lvlJc w:val="right"/>
+      <w:pPr>
+        <w:ind w:left="4320" w:hanging="180"/>
+      </w:pPr>
+    </w:lvl>
+    <w:lvl w:ilvl="6" w:tplc="0409000F" w:tentative="1">
+      <w:start w:val="1"/>
+      <w:numFmt w:val="decimal"/>
+      <w:lvlText w:val="%7."/>
+      <w:lvlJc w:val="left"/>
+      <w:pPr>
+        <w:ind w:left="5040" w:hanging="360"/>
+      </w:pPr>
+    </w:lvl>
+    <w:lvl w:ilvl="7" w:tplc="04090019" w:tentative="1">
+      <w:start w:val="1"/>
+      <w:numFmt w:val="lowerLetter"/>
+      <w:lvlText w:val="%8."/>
+      <w:lvlJc w:val="left"/>
+      <w:pPr>
+        <w:ind w:left="5760" w:hanging="360"/>
+      </w:pPr>
+    </w:lvl>
+    <w:lvl w:ilvl="8" w:tplc="0409001B" w:tentative="1">
+      <w:start w:val="1"/>
+      <w:numFmt w:val="lowerRoman"/>
+      <w:lvlText w:val="%9."/>
+      <w:lvlJc w:val="right"/>
+      <w:pPr>
+        <w:ind w:left="6480" w:hanging="180"/>
+      </w:pPr>
+    </w:lvl>
+  </w:abstractNum>
+  <w:abstractNum w:abstractNumId="4">
+    <w:nsid w:val="45BD29C8"/>
+    <w:multiLevelType w:val="hybridMultilevel"/>
+    <w:tmpl w:val="712280B8"/>
+    <w:lvl w:ilvl="0" w:tplc="2886FE7C">
+      <w:start w:val="1"/>
+      <w:numFmt w:val="decimal"/>
+      <w:lvlText w:val="%1."/>
+      <w:lvlJc w:val="left"/>
+      <w:pPr>
+        <w:ind w:left="1080" w:hanging="360"/>
+      </w:pPr>
+      <w:rPr>
+        <w:rFonts w:hint="default"/>
+      </w:rPr>
+    </w:lvl>
+    <w:lvl w:ilvl="1" w:tplc="04090019" w:tentative="1">
+      <w:start w:val="1"/>
+      <w:numFmt w:val="lowerLetter"/>
+      <w:lvlText w:val="%2."/>
+      <w:lvlJc w:val="left"/>
+      <w:pPr>
+        <w:ind w:left="1800" w:hanging="360"/>
+      </w:pPr>
+    </w:lvl>
+    <w:lvl w:ilvl="2" w:tplc="0409001B" w:tentative="1">
+      <w:start w:val="1"/>
+      <w:numFmt w:val="lowerRoman"/>
+      <w:lvlText w:val="%3."/>
+      <w:lvlJc w:val="right"/>
+      <w:pPr>
+        <w:ind w:left="2520" w:hanging="180"/>
+      </w:pPr>
+    </w:lvl>
+    <w:lvl w:ilvl="3" w:tplc="0409000F" w:tentative="1">
+      <w:start w:val="1"/>
+      <w:numFmt w:val="decimal"/>
+      <w:lvlText w:val="%4."/>
+      <w:lvlJc w:val="left"/>
+      <w:pPr>
+        <w:ind w:left="3240" w:hanging="360"/>
+      </w:pPr>
+    </w:lvl>
+    <w:lvl w:ilvl="4" w:tplc="04090019" w:tentative="1">
+      <w:start w:val="1"/>
+      <w:numFmt w:val="lowerLetter"/>
+      <w:lvlText w:val="%5."/>
+      <w:lvlJc w:val="left"/>
+      <w:pPr>
+        <w:ind w:left="3960" w:hanging="360"/>
+      </w:pPr>
+    </w:lvl>
+    <w:lvl w:ilvl="5" w:tplc="0409001B" w:tentative="1">
+      <w:start w:val="1"/>
+      <w:numFmt w:val="lowerRoman"/>
+      <w:lvlText w:val="%6."/>
+      <w:lvlJc w:val="right"/>
+      <w:pPr>
+        <w:ind w:left="4680" w:hanging="180"/>
+      </w:pPr>
+    </w:lvl>
+    <w:lvl w:ilvl="6" w:tplc="0409000F" w:tentative="1">
+      <w:start w:val="1"/>
+      <w:numFmt w:val="decimal"/>
+      <w:lvlText w:val="%7."/>
+      <w:lvlJc w:val="left"/>
+      <w:pPr>
+        <w:ind w:left="5400" w:hanging="360"/>
+      </w:pPr>
+    </w:lvl>
+    <w:lvl w:ilvl="7" w:tplc="04090019" w:tentative="1">
+      <w:start w:val="1"/>
+      <w:numFmt w:val="lowerLetter"/>
+      <w:lvlText w:val="%8."/>
+      <w:lvlJc w:val="left"/>
+      <w:pPr>
+        <w:ind w:left="6120" w:hanging="360"/>
+      </w:pPr>
+    </w:lvl>
+    <w:lvl w:ilvl="8" w:tplc="0409001B" w:tentative="1">
+      <w:start w:val="1"/>
+      <w:numFmt w:val="lowerRoman"/>
+      <w:lvlText w:val="%9."/>
+      <w:lvlJc w:val="right"/>
+      <w:pPr>
+        <w:ind w:left="6840" w:hanging="180"/>
+      </w:pPr>
+    </w:lvl>
+  </w:abstractNum>
+  <w:num w:numId="1">
+    <w:abstractNumId w:val="0"/>
+  </w:num>
+  <w:num w:numId="2">
+    <w:abstractNumId w:val="3"/>
+  </w:num>
+  <w:num w:numId="3">
+    <w:abstractNumId w:val="1"/>
+  </w:num>
+  <w:num w:numId="4">
+    <w:abstractNumId w:val="2"/>
+  </w:num>
+  <w:num w:numId="5">
+    <w:abstractNumId w:val="4"/>
+  </w:num>
+</w:numbering>
 </file>
 
 <file path=word/styles.xml><?xml version="1.0" encoding="utf-8"?>
@@ -734,6 +3921,41 @@
     <w:semiHidden/>
     <w:unhideWhenUsed/>
   </w:style>
+  <w:style w:type="paragraph" w:styleId="ListParagraph">
+    <w:name w:val="List Paragraph"/>
+    <w:basedOn w:val="Normal"/>
+    <w:uiPriority w:val="34"/>
+    <w:qFormat/>
+    <w:rsid w:val="00955ECC"/>
+    <w:pPr>
+      <w:ind w:left="720"/>
+      <w:contextualSpacing/>
+    </w:pPr>
+  </w:style>
+  <w:style w:type="character" w:styleId="Hyperlink">
+    <w:name w:val="Hyperlink"/>
+    <w:basedOn w:val="DefaultParagraphFont"/>
+    <w:uiPriority w:val="99"/>
+    <w:semiHidden/>
+    <w:unhideWhenUsed/>
+    <w:rsid w:val="00640ECD"/>
+    <w:rPr>
+      <w:color w:val="0000FF"/>
+      <w:u w:val="single"/>
+    </w:rPr>
+  </w:style>
+  <w:style w:type="character" w:styleId="FollowedHyperlink">
+    <w:name w:val="FollowedHyperlink"/>
+    <w:basedOn w:val="DefaultParagraphFont"/>
+    <w:uiPriority w:val="99"/>
+    <w:semiHidden/>
+    <w:unhideWhenUsed/>
+    <w:rsid w:val="00640ECD"/>
+    <w:rPr>
+      <w:color w:val="954F72" w:themeColor="followedHyperlink"/>
+      <w:u w:val="single"/>
+    </w:rPr>
+  </w:style>
 </w:styles>
 </file>
 
@@ -1003,7 +4225,7 @@
 </file>
 
 <file path=customXml/itemProps1.xml><?xml version="1.0" encoding="utf-8"?>
-<ds:datastoreItem xmlns:ds="http://schemas.openxmlformats.org/officeDocument/2006/customXml" ds:itemID="{F8CE1AB6-1251-44AB-8081-7F70B9F59EF9}">
+<ds:datastoreItem xmlns:ds="http://schemas.openxmlformats.org/officeDocument/2006/customXml" ds:itemID="{FEA75DAE-9AF7-4883-AEFE-4CF53521562C}">
   <ds:schemaRefs>
     <ds:schemaRef ds:uri="http://schemas.openxmlformats.org/officeDocument/2006/bibliography"/>
   </ds:schemaRefs>
